--- a/GPA759/TP2/Rapport.docx
+++ b/GPA759/TP2/Rapport.docx
@@ -7,6 +7,7 @@
         <w:rPr>
           <w:rFonts w:asciiTheme="majorHAnsi" w:eastAsiaTheme="majorEastAsia" w:hAnsiTheme="majorHAnsi" w:cstheme="majorBidi"/>
           <w:caps/>
+          <w:lang w:eastAsia="en-US"/>
         </w:rPr>
         <w:id w:val="-1895104179"/>
         <w:docPartObj>
@@ -18,7 +19,6 @@
         <w:rPr>
           <w:rFonts w:asciiTheme="minorHAnsi" w:eastAsiaTheme="minorHAnsi" w:hAnsiTheme="minorHAnsi" w:cstheme="minorBidi"/>
           <w:caps w:val="0"/>
-          <w:lang w:eastAsia="en-US"/>
         </w:rPr>
       </w:sdtEndPr>
       <w:sdtContent>
@@ -72,6 +72,7 @@
                 <w:dataBinding w:prefixMappings="xmlns:ns0='http://schemas.openxmlformats.org/package/2006/metadata/core-properties' xmlns:ns1='http://purl.org/dc/elements/1.1/'" w:xpath="/ns0:coreProperties[1]/ns1:title[1]" w:storeItemID="{6C3C8BC8-F283-45AE-878A-BAB7291924A1}"/>
                 <w:text/>
               </w:sdtPr>
+              <w:sdtEndPr/>
               <w:sdtContent>
                 <w:tc>
                   <w:tcPr>
@@ -124,6 +125,7 @@
                 <w:dataBinding w:prefixMappings="xmlns:ns0='http://schemas.openxmlformats.org/package/2006/metadata/core-properties' xmlns:ns1='http://purl.org/dc/elements/1.1/'" w:xpath="/ns0:coreProperties[1]/ns1:subject[1]" w:storeItemID="{6C3C8BC8-F283-45AE-878A-BAB7291924A1}"/>
                 <w:text/>
               </w:sdtPr>
+              <w:sdtEndPr/>
               <w:sdtContent>
                 <w:tc>
                   <w:tcPr>
@@ -187,12 +189,10 @@
                 </w:rPr>
                 <w:alias w:val="Auteur"/>
                 <w:id w:val="15524260"/>
-                <w:placeholder>
-                  <w:docPart w:val="AE8F23C7562847BAAEA13E111AD9ECD8"/>
-                </w:placeholder>
                 <w:dataBinding w:prefixMappings="xmlns:ns0='http://schemas.openxmlformats.org/package/2006/metadata/core-properties' xmlns:ns1='http://purl.org/dc/elements/1.1/'" w:xpath="/ns0:coreProperties[1]/ns1:creator[1]" w:storeItemID="{6C3C8BC8-F283-45AE-878A-BAB7291924A1}"/>
                 <w:text/>
               </w:sdtPr>
+              <w:sdtEndPr/>
               <w:sdtContent>
                 <w:tc>
                   <w:tcPr>
@@ -277,21 +277,22 @@
     </w:sdt>
     <w:sdt>
       <w:sdtPr>
+        <w:rPr>
+          <w:rFonts w:asciiTheme="minorHAnsi" w:eastAsiaTheme="minorHAnsi" w:hAnsiTheme="minorHAnsi" w:cstheme="minorBidi"/>
+          <w:b w:val="0"/>
+          <w:bCs w:val="0"/>
+          <w:color w:val="auto"/>
+          <w:sz w:val="22"/>
+          <w:szCs w:val="22"/>
+          <w:lang w:eastAsia="en-US"/>
+        </w:rPr>
         <w:id w:val="1531380813"/>
         <w:docPartObj>
           <w:docPartGallery w:val="Table of Contents"/>
           <w:docPartUnique/>
         </w:docPartObj>
       </w:sdtPr>
-      <w:sdtEndPr>
-        <w:rPr>
-          <w:rFonts w:asciiTheme="minorHAnsi" w:eastAsiaTheme="minorHAnsi" w:hAnsiTheme="minorHAnsi" w:cstheme="minorBidi"/>
-          <w:color w:val="auto"/>
-          <w:sz w:val="22"/>
-          <w:szCs w:val="22"/>
-          <w:lang w:eastAsia="en-US"/>
-        </w:rPr>
-      </w:sdtEndPr>
+      <w:sdtEndPr/>
       <w:sdtContent>
         <w:p>
           <w:pPr>
@@ -302,16 +303,1171 @@
           </w:r>
         </w:p>
         <w:p>
-          <w:fldSimple w:instr=" TOC \o &quot;1-3&quot; \h \z \u ">
-            <w:r>
-              <w:rPr>
-                <w:b/>
-                <w:bCs/>
-                <w:noProof/>
-              </w:rPr>
-              <w:t>Aucune entrée de table des matières n'a été trouvée.</w:t>
-            </w:r>
-          </w:fldSimple>
+          <w:pPr>
+            <w:pStyle w:val="TM1"/>
+            <w:tabs>
+              <w:tab w:val="left" w:pos="440"/>
+              <w:tab w:val="right" w:leader="dot" w:pos="9062"/>
+            </w:tabs>
+            <w:rPr>
+              <w:noProof/>
+            </w:rPr>
+          </w:pPr>
+          <w:r>
+            <w:fldChar w:fldCharType="begin"/>
+          </w:r>
+          <w:r>
+            <w:instrText xml:space="preserve"> TOC \o "1-3" \h \z \u </w:instrText>
+          </w:r>
+          <w:r>
+            <w:fldChar w:fldCharType="separate"/>
+          </w:r>
+          <w:hyperlink w:anchor="_Toc433353040" w:history="1">
+            <w:r>
+              <w:rPr>
+                <w:rStyle w:val="Lienhypertexte"/>
+                <w:noProof/>
+              </w:rPr>
+              <w:t>1.</w:t>
+            </w:r>
+            <w:r>
+              <w:rPr>
+                <w:noProof/>
+              </w:rPr>
+              <w:tab/>
+            </w:r>
+            <w:r>
+              <w:rPr>
+                <w:rStyle w:val="Lienhypertexte"/>
+                <w:noProof/>
+              </w:rPr>
+              <w:t>Le réseau MLP</w:t>
+            </w:r>
+            <w:r>
+              <w:rPr>
+                <w:noProof/>
+                <w:webHidden/>
+              </w:rPr>
+              <w:tab/>
+            </w:r>
+            <w:r>
+              <w:rPr>
+                <w:noProof/>
+                <w:webHidden/>
+              </w:rPr>
+              <w:fldChar w:fldCharType="begin"/>
+            </w:r>
+            <w:r>
+              <w:rPr>
+                <w:noProof/>
+                <w:webHidden/>
+              </w:rPr>
+              <w:instrText xml:space="preserve"> PAGEREF _Toc433353040 \h </w:instrText>
+            </w:r>
+            <w:r>
+              <w:rPr>
+                <w:noProof/>
+                <w:webHidden/>
+              </w:rPr>
+            </w:r>
+            <w:r>
+              <w:rPr>
+                <w:noProof/>
+                <w:webHidden/>
+              </w:rPr>
+              <w:fldChar w:fldCharType="separate"/>
+            </w:r>
+            <w:r>
+              <w:rPr>
+                <w:noProof/>
+                <w:webHidden/>
+              </w:rPr>
+              <w:t>2</w:t>
+            </w:r>
+            <w:r>
+              <w:rPr>
+                <w:noProof/>
+                <w:webHidden/>
+              </w:rPr>
+              <w:fldChar w:fldCharType="end"/>
+            </w:r>
+          </w:hyperlink>
+        </w:p>
+        <w:p>
+          <w:pPr>
+            <w:pStyle w:val="TM2"/>
+            <w:tabs>
+              <w:tab w:val="left" w:pos="880"/>
+              <w:tab w:val="right" w:leader="dot" w:pos="9062"/>
+            </w:tabs>
+            <w:rPr>
+              <w:noProof/>
+            </w:rPr>
+          </w:pPr>
+          <w:hyperlink w:anchor="_Toc433353041" w:history="1">
+            <w:r>
+              <w:rPr>
+                <w:rStyle w:val="Lienhypertexte"/>
+                <w:noProof/>
+              </w:rPr>
+              <w:t>1.1.</w:t>
+            </w:r>
+            <w:r>
+              <w:rPr>
+                <w:noProof/>
+              </w:rPr>
+              <w:tab/>
+            </w:r>
+            <w:r>
+              <w:rPr>
+                <w:rStyle w:val="Lienhypertexte"/>
+                <w:noProof/>
+              </w:rPr>
+              <w:t>Architecture</w:t>
+            </w:r>
+            <w:r>
+              <w:rPr>
+                <w:noProof/>
+                <w:webHidden/>
+              </w:rPr>
+              <w:tab/>
+            </w:r>
+            <w:r>
+              <w:rPr>
+                <w:noProof/>
+                <w:webHidden/>
+              </w:rPr>
+              <w:fldChar w:fldCharType="begin"/>
+            </w:r>
+            <w:r>
+              <w:rPr>
+                <w:noProof/>
+                <w:webHidden/>
+              </w:rPr>
+              <w:instrText xml:space="preserve"> PAGEREF _Toc433353041 \h </w:instrText>
+            </w:r>
+            <w:r>
+              <w:rPr>
+                <w:noProof/>
+                <w:webHidden/>
+              </w:rPr>
+            </w:r>
+            <w:r>
+              <w:rPr>
+                <w:noProof/>
+                <w:webHidden/>
+              </w:rPr>
+              <w:fldChar w:fldCharType="separate"/>
+            </w:r>
+            <w:r>
+              <w:rPr>
+                <w:noProof/>
+                <w:webHidden/>
+              </w:rPr>
+              <w:t>2</w:t>
+            </w:r>
+            <w:r>
+              <w:rPr>
+                <w:noProof/>
+                <w:webHidden/>
+              </w:rPr>
+              <w:fldChar w:fldCharType="end"/>
+            </w:r>
+          </w:hyperlink>
+        </w:p>
+        <w:p>
+          <w:pPr>
+            <w:pStyle w:val="TM2"/>
+            <w:tabs>
+              <w:tab w:val="left" w:pos="880"/>
+              <w:tab w:val="right" w:leader="dot" w:pos="9062"/>
+            </w:tabs>
+            <w:rPr>
+              <w:noProof/>
+            </w:rPr>
+          </w:pPr>
+          <w:hyperlink w:anchor="_Toc433353042" w:history="1">
+            <w:r>
+              <w:rPr>
+                <w:rStyle w:val="Lienhypertexte"/>
+                <w:noProof/>
+              </w:rPr>
+              <w:t>1.2.</w:t>
+            </w:r>
+            <w:r>
+              <w:rPr>
+                <w:noProof/>
+              </w:rPr>
+              <w:tab/>
+            </w:r>
+            <w:r>
+              <w:rPr>
+                <w:rStyle w:val="Lienhypertexte"/>
+                <w:noProof/>
+              </w:rPr>
+              <w:t>Entrainement du réseau</w:t>
+            </w:r>
+            <w:r>
+              <w:rPr>
+                <w:noProof/>
+                <w:webHidden/>
+              </w:rPr>
+              <w:tab/>
+            </w:r>
+            <w:r>
+              <w:rPr>
+                <w:noProof/>
+                <w:webHidden/>
+              </w:rPr>
+              <w:fldChar w:fldCharType="begin"/>
+            </w:r>
+            <w:r>
+              <w:rPr>
+                <w:noProof/>
+                <w:webHidden/>
+              </w:rPr>
+              <w:instrText xml:space="preserve"> PAGEREF _Toc433353042 \h </w:instrText>
+            </w:r>
+            <w:r>
+              <w:rPr>
+                <w:noProof/>
+                <w:webHidden/>
+              </w:rPr>
+            </w:r>
+            <w:r>
+              <w:rPr>
+                <w:noProof/>
+                <w:webHidden/>
+              </w:rPr>
+              <w:fldChar w:fldCharType="separate"/>
+            </w:r>
+            <w:r>
+              <w:rPr>
+                <w:noProof/>
+                <w:webHidden/>
+              </w:rPr>
+              <w:t>3</w:t>
+            </w:r>
+            <w:r>
+              <w:rPr>
+                <w:noProof/>
+                <w:webHidden/>
+              </w:rPr>
+              <w:fldChar w:fldCharType="end"/>
+            </w:r>
+          </w:hyperlink>
+        </w:p>
+        <w:p>
+          <w:pPr>
+            <w:pStyle w:val="TM2"/>
+            <w:tabs>
+              <w:tab w:val="left" w:pos="880"/>
+              <w:tab w:val="right" w:leader="dot" w:pos="9062"/>
+            </w:tabs>
+            <w:rPr>
+              <w:noProof/>
+            </w:rPr>
+          </w:pPr>
+          <w:hyperlink w:anchor="_Toc433353043" w:history="1">
+            <w:r>
+              <w:rPr>
+                <w:rStyle w:val="Lienhypertexte"/>
+                <w:noProof/>
+              </w:rPr>
+              <w:t>1.3.</w:t>
+            </w:r>
+            <w:r>
+              <w:rPr>
+                <w:noProof/>
+              </w:rPr>
+              <w:tab/>
+            </w:r>
+            <w:r>
+              <w:rPr>
+                <w:rStyle w:val="Lienhypertexte"/>
+                <w:noProof/>
+              </w:rPr>
+              <w:t>Notre cas</w:t>
+            </w:r>
+            <w:r>
+              <w:rPr>
+                <w:noProof/>
+                <w:webHidden/>
+              </w:rPr>
+              <w:tab/>
+            </w:r>
+            <w:r>
+              <w:rPr>
+                <w:noProof/>
+                <w:webHidden/>
+              </w:rPr>
+              <w:fldChar w:fldCharType="begin"/>
+            </w:r>
+            <w:r>
+              <w:rPr>
+                <w:noProof/>
+                <w:webHidden/>
+              </w:rPr>
+              <w:instrText xml:space="preserve"> PAGEREF _Toc433353043 \h </w:instrText>
+            </w:r>
+            <w:r>
+              <w:rPr>
+                <w:noProof/>
+                <w:webHidden/>
+              </w:rPr>
+            </w:r>
+            <w:r>
+              <w:rPr>
+                <w:noProof/>
+                <w:webHidden/>
+              </w:rPr>
+              <w:fldChar w:fldCharType="separate"/>
+            </w:r>
+            <w:r>
+              <w:rPr>
+                <w:noProof/>
+                <w:webHidden/>
+              </w:rPr>
+              <w:t>4</w:t>
+            </w:r>
+            <w:r>
+              <w:rPr>
+                <w:noProof/>
+                <w:webHidden/>
+              </w:rPr>
+              <w:fldChar w:fldCharType="end"/>
+            </w:r>
+          </w:hyperlink>
+        </w:p>
+        <w:p>
+          <w:pPr>
+            <w:pStyle w:val="TM1"/>
+            <w:tabs>
+              <w:tab w:val="left" w:pos="440"/>
+              <w:tab w:val="right" w:leader="dot" w:pos="9062"/>
+            </w:tabs>
+            <w:rPr>
+              <w:noProof/>
+            </w:rPr>
+          </w:pPr>
+          <w:hyperlink w:anchor="_Toc433353044" w:history="1">
+            <w:r>
+              <w:rPr>
+                <w:rStyle w:val="Lienhypertexte"/>
+                <w:noProof/>
+              </w:rPr>
+              <w:t>2.</w:t>
+            </w:r>
+            <w:r>
+              <w:rPr>
+                <w:noProof/>
+              </w:rPr>
+              <w:tab/>
+            </w:r>
+            <w:r>
+              <w:rPr>
+                <w:rStyle w:val="Lienhypertexte"/>
+                <w:noProof/>
+              </w:rPr>
+              <w:t>Implémentation du réseau MLP</w:t>
+            </w:r>
+            <w:r>
+              <w:rPr>
+                <w:noProof/>
+                <w:webHidden/>
+              </w:rPr>
+              <w:tab/>
+            </w:r>
+            <w:r>
+              <w:rPr>
+                <w:noProof/>
+                <w:webHidden/>
+              </w:rPr>
+              <w:fldChar w:fldCharType="begin"/>
+            </w:r>
+            <w:r>
+              <w:rPr>
+                <w:noProof/>
+                <w:webHidden/>
+              </w:rPr>
+              <w:instrText xml:space="preserve"> PAGEREF _Toc433353044 \h </w:instrText>
+            </w:r>
+            <w:r>
+              <w:rPr>
+                <w:noProof/>
+                <w:webHidden/>
+              </w:rPr>
+            </w:r>
+            <w:r>
+              <w:rPr>
+                <w:noProof/>
+                <w:webHidden/>
+              </w:rPr>
+              <w:fldChar w:fldCharType="separate"/>
+            </w:r>
+            <w:r>
+              <w:rPr>
+                <w:noProof/>
+                <w:webHidden/>
+              </w:rPr>
+              <w:t>5</w:t>
+            </w:r>
+            <w:r>
+              <w:rPr>
+                <w:noProof/>
+                <w:webHidden/>
+              </w:rPr>
+              <w:fldChar w:fldCharType="end"/>
+            </w:r>
+          </w:hyperlink>
+        </w:p>
+        <w:p>
+          <w:pPr>
+            <w:pStyle w:val="TM1"/>
+            <w:tabs>
+              <w:tab w:val="left" w:pos="440"/>
+              <w:tab w:val="right" w:leader="dot" w:pos="9062"/>
+            </w:tabs>
+            <w:rPr>
+              <w:noProof/>
+            </w:rPr>
+          </w:pPr>
+          <w:hyperlink w:anchor="_Toc433353045" w:history="1">
+            <w:r>
+              <w:rPr>
+                <w:rStyle w:val="Lienhypertexte"/>
+                <w:noProof/>
+              </w:rPr>
+              <w:t>3.</w:t>
+            </w:r>
+            <w:r>
+              <w:rPr>
+                <w:noProof/>
+              </w:rPr>
+              <w:tab/>
+            </w:r>
+            <w:r>
+              <w:rPr>
+                <w:rStyle w:val="Lienhypertexte"/>
+                <w:noProof/>
+              </w:rPr>
+              <w:t>Expérience 1 : impacte du paramètre d’apprentissage</w:t>
+            </w:r>
+            <w:r>
+              <w:rPr>
+                <w:noProof/>
+                <w:webHidden/>
+              </w:rPr>
+              <w:tab/>
+            </w:r>
+            <w:r>
+              <w:rPr>
+                <w:noProof/>
+                <w:webHidden/>
+              </w:rPr>
+              <w:fldChar w:fldCharType="begin"/>
+            </w:r>
+            <w:r>
+              <w:rPr>
+                <w:noProof/>
+                <w:webHidden/>
+              </w:rPr>
+              <w:instrText xml:space="preserve"> PAGEREF _Toc433353045 \h </w:instrText>
+            </w:r>
+            <w:r>
+              <w:rPr>
+                <w:noProof/>
+                <w:webHidden/>
+              </w:rPr>
+            </w:r>
+            <w:r>
+              <w:rPr>
+                <w:noProof/>
+                <w:webHidden/>
+              </w:rPr>
+              <w:fldChar w:fldCharType="separate"/>
+            </w:r>
+            <w:r>
+              <w:rPr>
+                <w:noProof/>
+                <w:webHidden/>
+              </w:rPr>
+              <w:t>5</w:t>
+            </w:r>
+            <w:r>
+              <w:rPr>
+                <w:noProof/>
+                <w:webHidden/>
+              </w:rPr>
+              <w:fldChar w:fldCharType="end"/>
+            </w:r>
+          </w:hyperlink>
+        </w:p>
+        <w:p>
+          <w:pPr>
+            <w:pStyle w:val="TM1"/>
+            <w:tabs>
+              <w:tab w:val="left" w:pos="440"/>
+              <w:tab w:val="right" w:leader="dot" w:pos="9062"/>
+            </w:tabs>
+            <w:rPr>
+              <w:noProof/>
+            </w:rPr>
+          </w:pPr>
+          <w:hyperlink w:anchor="_Toc433353046" w:history="1">
+            <w:r>
+              <w:rPr>
+                <w:rStyle w:val="Lienhypertexte"/>
+                <w:noProof/>
+              </w:rPr>
+              <w:t>4.</w:t>
+            </w:r>
+            <w:r>
+              <w:rPr>
+                <w:noProof/>
+              </w:rPr>
+              <w:tab/>
+            </w:r>
+            <w:r>
+              <w:rPr>
+                <w:rStyle w:val="Lienhypertexte"/>
+                <w:noProof/>
+              </w:rPr>
+              <w:t>Expérience 2 : impacte de l’apprentissage par batch</w:t>
+            </w:r>
+            <w:r>
+              <w:rPr>
+                <w:noProof/>
+                <w:webHidden/>
+              </w:rPr>
+              <w:tab/>
+            </w:r>
+            <w:r>
+              <w:rPr>
+                <w:noProof/>
+                <w:webHidden/>
+              </w:rPr>
+              <w:fldChar w:fldCharType="begin"/>
+            </w:r>
+            <w:r>
+              <w:rPr>
+                <w:noProof/>
+                <w:webHidden/>
+              </w:rPr>
+              <w:instrText xml:space="preserve"> PAGEREF _Toc433353046 \h </w:instrText>
+            </w:r>
+            <w:r>
+              <w:rPr>
+                <w:noProof/>
+                <w:webHidden/>
+              </w:rPr>
+            </w:r>
+            <w:r>
+              <w:rPr>
+                <w:noProof/>
+                <w:webHidden/>
+              </w:rPr>
+              <w:fldChar w:fldCharType="separate"/>
+            </w:r>
+            <w:r>
+              <w:rPr>
+                <w:noProof/>
+                <w:webHidden/>
+              </w:rPr>
+              <w:t>5</w:t>
+            </w:r>
+            <w:r>
+              <w:rPr>
+                <w:noProof/>
+                <w:webHidden/>
+              </w:rPr>
+              <w:fldChar w:fldCharType="end"/>
+            </w:r>
+          </w:hyperlink>
+        </w:p>
+        <w:p>
+          <w:pPr>
+            <w:pStyle w:val="TM1"/>
+            <w:tabs>
+              <w:tab w:val="left" w:pos="440"/>
+              <w:tab w:val="right" w:leader="dot" w:pos="9062"/>
+            </w:tabs>
+            <w:rPr>
+              <w:noProof/>
+            </w:rPr>
+          </w:pPr>
+          <w:hyperlink w:anchor="_Toc433353047" w:history="1">
+            <w:r>
+              <w:rPr>
+                <w:rStyle w:val="Lienhypertexte"/>
+                <w:noProof/>
+              </w:rPr>
+              <w:t>5.</w:t>
+            </w:r>
+            <w:r>
+              <w:rPr>
+                <w:noProof/>
+              </w:rPr>
+              <w:tab/>
+            </w:r>
+            <w:r>
+              <w:rPr>
+                <w:rStyle w:val="Lienhypertexte"/>
+                <w:noProof/>
+              </w:rPr>
+              <w:t>Expérience 3 : visualisation du surentrainement</w:t>
+            </w:r>
+            <w:r>
+              <w:rPr>
+                <w:noProof/>
+                <w:webHidden/>
+              </w:rPr>
+              <w:tab/>
+            </w:r>
+            <w:r>
+              <w:rPr>
+                <w:noProof/>
+                <w:webHidden/>
+              </w:rPr>
+              <w:fldChar w:fldCharType="begin"/>
+            </w:r>
+            <w:r>
+              <w:rPr>
+                <w:noProof/>
+                <w:webHidden/>
+              </w:rPr>
+              <w:instrText xml:space="preserve"> PAGEREF _Toc433353047 \h </w:instrText>
+            </w:r>
+            <w:r>
+              <w:rPr>
+                <w:noProof/>
+                <w:webHidden/>
+              </w:rPr>
+            </w:r>
+            <w:r>
+              <w:rPr>
+                <w:noProof/>
+                <w:webHidden/>
+              </w:rPr>
+              <w:fldChar w:fldCharType="separate"/>
+            </w:r>
+            <w:r>
+              <w:rPr>
+                <w:noProof/>
+                <w:webHidden/>
+              </w:rPr>
+              <w:t>5</w:t>
+            </w:r>
+            <w:r>
+              <w:rPr>
+                <w:noProof/>
+                <w:webHidden/>
+              </w:rPr>
+              <w:fldChar w:fldCharType="end"/>
+            </w:r>
+          </w:hyperlink>
+        </w:p>
+        <w:p>
+          <w:pPr>
+            <w:pStyle w:val="TM1"/>
+            <w:tabs>
+              <w:tab w:val="left" w:pos="440"/>
+              <w:tab w:val="right" w:leader="dot" w:pos="9062"/>
+            </w:tabs>
+            <w:rPr>
+              <w:noProof/>
+            </w:rPr>
+          </w:pPr>
+          <w:hyperlink w:anchor="_Toc433353048" w:history="1">
+            <w:r>
+              <w:rPr>
+                <w:rStyle w:val="Lienhypertexte"/>
+                <w:noProof/>
+              </w:rPr>
+              <w:t>6.</w:t>
+            </w:r>
+            <w:r>
+              <w:rPr>
+                <w:noProof/>
+              </w:rPr>
+              <w:tab/>
+            </w:r>
+            <w:r>
+              <w:rPr>
+                <w:rStyle w:val="Lienhypertexte"/>
+                <w:noProof/>
+              </w:rPr>
+              <w:t>Expérience 4 : impacte du surentrainement</w:t>
+            </w:r>
+            <w:r>
+              <w:rPr>
+                <w:noProof/>
+                <w:webHidden/>
+              </w:rPr>
+              <w:tab/>
+            </w:r>
+            <w:r>
+              <w:rPr>
+                <w:noProof/>
+                <w:webHidden/>
+              </w:rPr>
+              <w:fldChar w:fldCharType="begin"/>
+            </w:r>
+            <w:r>
+              <w:rPr>
+                <w:noProof/>
+                <w:webHidden/>
+              </w:rPr>
+              <w:instrText xml:space="preserve"> PAGEREF _Toc433353048 \h </w:instrText>
+            </w:r>
+            <w:r>
+              <w:rPr>
+                <w:noProof/>
+                <w:webHidden/>
+              </w:rPr>
+            </w:r>
+            <w:r>
+              <w:rPr>
+                <w:noProof/>
+                <w:webHidden/>
+              </w:rPr>
+              <w:fldChar w:fldCharType="separate"/>
+            </w:r>
+            <w:r>
+              <w:rPr>
+                <w:noProof/>
+                <w:webHidden/>
+              </w:rPr>
+              <w:t>5</w:t>
+            </w:r>
+            <w:r>
+              <w:rPr>
+                <w:noProof/>
+                <w:webHidden/>
+              </w:rPr>
+              <w:fldChar w:fldCharType="end"/>
+            </w:r>
+          </w:hyperlink>
+        </w:p>
+        <w:p>
+          <w:pPr>
+            <w:pStyle w:val="TM1"/>
+            <w:tabs>
+              <w:tab w:val="left" w:pos="440"/>
+              <w:tab w:val="right" w:leader="dot" w:pos="9062"/>
+            </w:tabs>
+            <w:rPr>
+              <w:noProof/>
+            </w:rPr>
+          </w:pPr>
+          <w:hyperlink w:anchor="_Toc433353049" w:history="1">
+            <w:r>
+              <w:rPr>
+                <w:rStyle w:val="Lienhypertexte"/>
+                <w:noProof/>
+              </w:rPr>
+              <w:t>7.</w:t>
+            </w:r>
+            <w:r>
+              <w:rPr>
+                <w:noProof/>
+              </w:rPr>
+              <w:tab/>
+            </w:r>
+            <w:r>
+              <w:rPr>
+                <w:rStyle w:val="Lienhypertexte"/>
+                <w:noProof/>
+              </w:rPr>
+              <w:t>Expérience 5 : impacte des hyper-paramètres sur les résultats</w:t>
+            </w:r>
+            <w:r>
+              <w:rPr>
+                <w:noProof/>
+                <w:webHidden/>
+              </w:rPr>
+              <w:tab/>
+            </w:r>
+            <w:r>
+              <w:rPr>
+                <w:noProof/>
+                <w:webHidden/>
+              </w:rPr>
+              <w:fldChar w:fldCharType="begin"/>
+            </w:r>
+            <w:r>
+              <w:rPr>
+                <w:noProof/>
+                <w:webHidden/>
+              </w:rPr>
+              <w:instrText xml:space="preserve"> PAGEREF _Toc433353049 \h </w:instrText>
+            </w:r>
+            <w:r>
+              <w:rPr>
+                <w:noProof/>
+                <w:webHidden/>
+              </w:rPr>
+            </w:r>
+            <w:r>
+              <w:rPr>
+                <w:noProof/>
+                <w:webHidden/>
+              </w:rPr>
+              <w:fldChar w:fldCharType="separate"/>
+            </w:r>
+            <w:r>
+              <w:rPr>
+                <w:noProof/>
+                <w:webHidden/>
+              </w:rPr>
+              <w:t>5</w:t>
+            </w:r>
+            <w:r>
+              <w:rPr>
+                <w:noProof/>
+                <w:webHidden/>
+              </w:rPr>
+              <w:fldChar w:fldCharType="end"/>
+            </w:r>
+          </w:hyperlink>
+        </w:p>
+        <w:p>
+          <w:pPr>
+            <w:pStyle w:val="TM3"/>
+            <w:tabs>
+              <w:tab w:val="left" w:pos="1100"/>
+              <w:tab w:val="right" w:leader="dot" w:pos="9062"/>
+            </w:tabs>
+            <w:rPr>
+              <w:noProof/>
+            </w:rPr>
+          </w:pPr>
+          <w:hyperlink w:anchor="_Toc433353050" w:history="1">
+            <w:r>
+              <w:rPr>
+                <w:rStyle w:val="Lienhypertexte"/>
+                <w:noProof/>
+              </w:rPr>
+              <w:t>7.1.</w:t>
+            </w:r>
+            <w:r>
+              <w:rPr>
+                <w:noProof/>
+              </w:rPr>
+              <w:tab/>
+            </w:r>
+            <w:r>
+              <w:rPr>
+                <w:rStyle w:val="Lienhypertexte"/>
+                <w:noProof/>
+              </w:rPr>
+              <w:t>La construction des batch</w:t>
+            </w:r>
+            <w:r>
+              <w:rPr>
+                <w:noProof/>
+                <w:webHidden/>
+              </w:rPr>
+              <w:tab/>
+            </w:r>
+            <w:r>
+              <w:rPr>
+                <w:noProof/>
+                <w:webHidden/>
+              </w:rPr>
+              <w:fldChar w:fldCharType="begin"/>
+            </w:r>
+            <w:r>
+              <w:rPr>
+                <w:noProof/>
+                <w:webHidden/>
+              </w:rPr>
+              <w:instrText xml:space="preserve"> PAGEREF _Toc433353050 \h </w:instrText>
+            </w:r>
+            <w:r>
+              <w:rPr>
+                <w:noProof/>
+                <w:webHidden/>
+              </w:rPr>
+            </w:r>
+            <w:r>
+              <w:rPr>
+                <w:noProof/>
+                <w:webHidden/>
+              </w:rPr>
+              <w:fldChar w:fldCharType="separate"/>
+            </w:r>
+            <w:r>
+              <w:rPr>
+                <w:noProof/>
+                <w:webHidden/>
+              </w:rPr>
+              <w:t>5</w:t>
+            </w:r>
+            <w:r>
+              <w:rPr>
+                <w:noProof/>
+                <w:webHidden/>
+              </w:rPr>
+              <w:fldChar w:fldCharType="end"/>
+            </w:r>
+          </w:hyperlink>
+        </w:p>
+        <w:p>
+          <w:pPr>
+            <w:pStyle w:val="TM3"/>
+            <w:tabs>
+              <w:tab w:val="left" w:pos="1100"/>
+              <w:tab w:val="right" w:leader="dot" w:pos="9062"/>
+            </w:tabs>
+            <w:rPr>
+              <w:noProof/>
+            </w:rPr>
+          </w:pPr>
+          <w:hyperlink w:anchor="_Toc433353051" w:history="1">
+            <w:r>
+              <w:rPr>
+                <w:rStyle w:val="Lienhypertexte"/>
+                <w:noProof/>
+              </w:rPr>
+              <w:t>7.2.</w:t>
+            </w:r>
+            <w:r>
+              <w:rPr>
+                <w:noProof/>
+              </w:rPr>
+              <w:tab/>
+            </w:r>
+            <w:r>
+              <w:rPr>
+                <w:rStyle w:val="Lienhypertexte"/>
+                <w:noProof/>
+              </w:rPr>
+              <w:t>Nombre de neurones de la couche cachée</w:t>
+            </w:r>
+            <w:r>
+              <w:rPr>
+                <w:noProof/>
+                <w:webHidden/>
+              </w:rPr>
+              <w:tab/>
+            </w:r>
+            <w:r>
+              <w:rPr>
+                <w:noProof/>
+                <w:webHidden/>
+              </w:rPr>
+              <w:fldChar w:fldCharType="begin"/>
+            </w:r>
+            <w:r>
+              <w:rPr>
+                <w:noProof/>
+                <w:webHidden/>
+              </w:rPr>
+              <w:instrText xml:space="preserve"> PAGEREF _Toc433353051 \h </w:instrText>
+            </w:r>
+            <w:r>
+              <w:rPr>
+                <w:noProof/>
+                <w:webHidden/>
+              </w:rPr>
+            </w:r>
+            <w:r>
+              <w:rPr>
+                <w:noProof/>
+                <w:webHidden/>
+              </w:rPr>
+              <w:fldChar w:fldCharType="separate"/>
+            </w:r>
+            <w:r>
+              <w:rPr>
+                <w:noProof/>
+                <w:webHidden/>
+              </w:rPr>
+              <w:t>5</w:t>
+            </w:r>
+            <w:r>
+              <w:rPr>
+                <w:noProof/>
+                <w:webHidden/>
+              </w:rPr>
+              <w:fldChar w:fldCharType="end"/>
+            </w:r>
+          </w:hyperlink>
+        </w:p>
+        <w:p>
+          <w:pPr>
+            <w:pStyle w:val="TM3"/>
+            <w:tabs>
+              <w:tab w:val="left" w:pos="1100"/>
+              <w:tab w:val="right" w:leader="dot" w:pos="9062"/>
+            </w:tabs>
+            <w:rPr>
+              <w:noProof/>
+            </w:rPr>
+          </w:pPr>
+          <w:hyperlink w:anchor="_Toc433353052" w:history="1">
+            <w:r>
+              <w:rPr>
+                <w:rStyle w:val="Lienhypertexte"/>
+                <w:noProof/>
+              </w:rPr>
+              <w:t>7.3.</w:t>
+            </w:r>
+            <w:r>
+              <w:rPr>
+                <w:noProof/>
+              </w:rPr>
+              <w:tab/>
+            </w:r>
+            <w:r>
+              <w:rPr>
+                <w:rStyle w:val="Lienhypertexte"/>
+                <w:noProof/>
+              </w:rPr>
+              <w:t>Nombre de neurones de la couche d’entrée</w:t>
+            </w:r>
+            <w:r>
+              <w:rPr>
+                <w:noProof/>
+                <w:webHidden/>
+              </w:rPr>
+              <w:tab/>
+            </w:r>
+            <w:r>
+              <w:rPr>
+                <w:noProof/>
+                <w:webHidden/>
+              </w:rPr>
+              <w:fldChar w:fldCharType="begin"/>
+            </w:r>
+            <w:r>
+              <w:rPr>
+                <w:noProof/>
+                <w:webHidden/>
+              </w:rPr>
+              <w:instrText xml:space="preserve"> PAGEREF _Toc433353052 \h </w:instrText>
+            </w:r>
+            <w:r>
+              <w:rPr>
+                <w:noProof/>
+                <w:webHidden/>
+              </w:rPr>
+            </w:r>
+            <w:r>
+              <w:rPr>
+                <w:noProof/>
+                <w:webHidden/>
+              </w:rPr>
+              <w:fldChar w:fldCharType="separate"/>
+            </w:r>
+            <w:r>
+              <w:rPr>
+                <w:noProof/>
+                <w:webHidden/>
+              </w:rPr>
+              <w:t>5</w:t>
+            </w:r>
+            <w:r>
+              <w:rPr>
+                <w:noProof/>
+                <w:webHidden/>
+              </w:rPr>
+              <w:fldChar w:fldCharType="end"/>
+            </w:r>
+          </w:hyperlink>
+        </w:p>
+        <w:p>
+          <w:pPr>
+            <w:pStyle w:val="TM1"/>
+            <w:tabs>
+              <w:tab w:val="left" w:pos="440"/>
+              <w:tab w:val="right" w:leader="dot" w:pos="9062"/>
+            </w:tabs>
+            <w:rPr>
+              <w:noProof/>
+            </w:rPr>
+          </w:pPr>
+          <w:hyperlink w:anchor="_Toc433353053" w:history="1">
+            <w:r>
+              <w:rPr>
+                <w:rStyle w:val="Lienhypertexte"/>
+                <w:noProof/>
+              </w:rPr>
+              <w:t>8.</w:t>
+            </w:r>
+            <w:r>
+              <w:rPr>
+                <w:noProof/>
+              </w:rPr>
+              <w:tab/>
+            </w:r>
+            <w:r>
+              <w:rPr>
+                <w:rStyle w:val="Lienhypertexte"/>
+                <w:noProof/>
+              </w:rPr>
+              <w:t>Bonus</w:t>
+            </w:r>
+            <w:r>
+              <w:rPr>
+                <w:noProof/>
+                <w:webHidden/>
+              </w:rPr>
+              <w:tab/>
+            </w:r>
+            <w:r>
+              <w:rPr>
+                <w:noProof/>
+                <w:webHidden/>
+              </w:rPr>
+              <w:fldChar w:fldCharType="begin"/>
+            </w:r>
+            <w:r>
+              <w:rPr>
+                <w:noProof/>
+                <w:webHidden/>
+              </w:rPr>
+              <w:instrText xml:space="preserve"> PAGEREF _Toc433353053 \h </w:instrText>
+            </w:r>
+            <w:r>
+              <w:rPr>
+                <w:noProof/>
+                <w:webHidden/>
+              </w:rPr>
+            </w:r>
+            <w:r>
+              <w:rPr>
+                <w:noProof/>
+                <w:webHidden/>
+              </w:rPr>
+              <w:fldChar w:fldCharType="separate"/>
+            </w:r>
+            <w:r>
+              <w:rPr>
+                <w:noProof/>
+                <w:webHidden/>
+              </w:rPr>
+              <w:t>6</w:t>
+            </w:r>
+            <w:r>
+              <w:rPr>
+                <w:noProof/>
+                <w:webHidden/>
+              </w:rPr>
+              <w:fldChar w:fldCharType="end"/>
+            </w:r>
+          </w:hyperlink>
+        </w:p>
+        <w:p>
+          <w:r>
+            <w:rPr>
+              <w:b/>
+              <w:bCs/>
+              <w:noProof/>
+            </w:rPr>
+            <w:fldChar w:fldCharType="end"/>
+          </w:r>
         </w:p>
       </w:sdtContent>
     </w:sdt>
@@ -376,9 +1532,11 @@
           <w:numId w:val="1"/>
         </w:numPr>
       </w:pPr>
+      <w:bookmarkStart w:id="0" w:name="_Toc433353040"/>
       <w:r>
         <w:t>Le réseau MLP</w:t>
       </w:r>
+      <w:bookmarkEnd w:id="0"/>
     </w:p>
     <w:p/>
     <w:p>
@@ -414,8 +1572,13 @@
           <w:numId w:val="1"/>
         </w:numPr>
       </w:pPr>
-      <w:r>
-        <w:t xml:space="preserve">Architecture </w:t>
+      <w:bookmarkStart w:id="1" w:name="_Toc433353041"/>
+      <w:r>
+        <w:t>Architecture</w:t>
+      </w:r>
+      <w:bookmarkEnd w:id="1"/>
+      <w:r>
+        <w:t xml:space="preserve"> </w:t>
       </w:r>
     </w:p>
     <w:p/>
@@ -443,13 +1606,7 @@
           <w:rPr>
             <w:rFonts w:ascii="Cambria Math" w:hAnsi="Cambria Math"/>
           </w:rPr>
-          <m:t xml:space="preserve"> </m:t>
-        </m:r>
-        <m:r>
-          <w:rPr>
-            <w:rFonts w:ascii="Cambria Math" w:hAnsi="Cambria Math"/>
-          </w:rPr>
-          <m:t>f</m:t>
+          <m:t xml:space="preserve"> f</m:t>
         </m:r>
         <m:d>
           <m:dPr>
@@ -577,7 +1734,19 @@
         <w:rPr>
           <w:rFonts w:eastAsiaTheme="minorEastAsia"/>
         </w:rPr>
-        <w:t xml:space="preserve"> Elles sont composées d’un nombre variable de neurones de McCulloch&amp;Pitts.</w:t>
+        <w:t xml:space="preserve"> Elles sont composées d’un nombre variable de neu</w:t>
+      </w:r>
+      <w:r>
+        <w:rPr>
+          <w:rFonts w:eastAsiaTheme="minorEastAsia"/>
+        </w:rPr>
+        <w:t>rones de McCulloch&amp;Pitts, elle aussi composée de fonction dérivable (encore une fois nous utiliserons la fonction sigmoïde)</w:t>
+      </w:r>
+      <w:r>
+        <w:rPr>
+          <w:rFonts w:eastAsiaTheme="minorEastAsia"/>
+        </w:rPr>
+        <w:t>.</w:t>
       </w:r>
     </w:p>
     <w:p>
@@ -686,14 +1855,27 @@
       <w:r>
         <w:t xml:space="preserve">Figure </w:t>
       </w:r>
-      <w:fldSimple w:instr=" SEQ Figure \* ARABIC ">
-        <w:r>
-          <w:rPr>
-            <w:noProof/>
-          </w:rPr>
-          <w:t>1</w:t>
-        </w:r>
-      </w:fldSimple>
+      <w:r>
+        <w:fldChar w:fldCharType="begin"/>
+      </w:r>
+      <w:r>
+        <w:instrText xml:space="preserve"> SEQ Figure \* ARABIC </w:instrText>
+      </w:r>
+      <w:r>
+        <w:fldChar w:fldCharType="separate"/>
+      </w:r>
+      <w:r>
+        <w:rPr>
+          <w:noProof/>
+        </w:rPr>
+        <w:t>1</w:t>
+      </w:r>
+      <w:r>
+        <w:rPr>
+          <w:noProof/>
+        </w:rPr>
+        <w:fldChar w:fldCharType="end"/>
+      </w:r>
       <w:r>
         <w:t xml:space="preserve"> : Représentation graphique d'un MLP</w:t>
       </w:r>
@@ -772,9 +1954,11 @@
           <w:numId w:val="1"/>
         </w:numPr>
       </w:pPr>
+      <w:bookmarkStart w:id="2" w:name="_Toc433353042"/>
       <w:r>
         <w:t>Entrainement du réseau</w:t>
       </w:r>
+      <w:bookmarkEnd w:id="2"/>
     </w:p>
     <w:p/>
     <w:p>
@@ -833,10 +2017,7 @@
         <w:t>Basée sur l’algorithme delta généralisé, l’idée est de minimiser l’erreur quadratique total</w:t>
       </w:r>
       <w:r>
-        <w:t xml:space="preserve">e </w:t>
-      </w:r>
-      <w:r>
-        <w:t>(aussi appelé Mean Square Error)</w:t>
+        <w:t>e (aussi appelé Mean Square Error)</w:t>
       </w:r>
       <w:r>
         <w:t xml:space="preserve"> faite par notre réseau.</w:t>
@@ -1071,7 +2252,19 @@
         <w:ind w:left="360" w:firstLine="348"/>
       </w:pPr>
       <w:r>
-        <w:t>(Qui dit gradient dit dérivée, ce qui explique pourquoi la couche de sortie doit avoir une fonction dérivable)</w:t>
+        <w:t xml:space="preserve">(Qui dit gradient dit dérivée, ce qui explique pourquoi </w:t>
+      </w:r>
+      <w:r>
+        <w:t>il doit y</w:t>
+      </w:r>
+      <w:r>
+        <w:t xml:space="preserve"> avoir une fonction</w:t>
+      </w:r>
+      <w:r>
+        <w:t xml:space="preserve"> d’activation</w:t>
+      </w:r>
+      <w:r>
+        <w:t xml:space="preserve"> dérivable)</w:t>
       </w:r>
     </w:p>
     <w:p>
@@ -1780,13 +2973,7 @@
         <w:rPr>
           <w:rFonts w:eastAsiaTheme="minorEastAsia"/>
         </w:rPr>
-        <w:t xml:space="preserve"> : la variation à apporter au poids </w:t>
-      </w:r>
-      <w:r>
-        <w:rPr>
-          <w:rFonts w:eastAsiaTheme="minorEastAsia"/>
-        </w:rPr>
-        <w:t>w</w:t>
+        <w:t> : la variation à apporter au poids w</w:t>
       </w:r>
       <w:r>
         <w:rPr>
@@ -1839,13 +3026,7 @@
               <w:rPr>
                 <w:rFonts w:ascii="Cambria Math" w:eastAsiaTheme="minorEastAsia" w:hAnsi="Cambria Math"/>
               </w:rPr>
-              <m:t>i</m:t>
-            </m:r>
-            <m:r>
-              <w:rPr>
-                <w:rFonts w:ascii="Cambria Math" w:eastAsiaTheme="minorEastAsia" w:hAnsi="Cambria Math"/>
-              </w:rPr>
-              <m:t>j</m:t>
+              <m:t>ij</m:t>
             </m:r>
           </m:sub>
         </m:sSub>
@@ -1935,9 +3116,11 @@
           <w:numId w:val="1"/>
         </w:numPr>
       </w:pPr>
+      <w:bookmarkStart w:id="3" w:name="_Toc433353043"/>
       <w:r>
         <w:t>Notre cas</w:t>
       </w:r>
+      <w:bookmarkEnd w:id="3"/>
     </w:p>
     <w:p/>
     <w:p>
@@ -1980,9 +3163,11 @@
           <w:numId w:val="1"/>
         </w:numPr>
       </w:pPr>
+      <w:bookmarkStart w:id="4" w:name="_Toc433353044"/>
       <w:r>
         <w:t>Implémentation du réseau MLP</w:t>
       </w:r>
+      <w:bookmarkEnd w:id="4"/>
     </w:p>
     <w:p/>
     <w:p>
@@ -2023,6 +3208,7 @@
           <w:numId w:val="1"/>
         </w:numPr>
       </w:pPr>
+      <w:bookmarkStart w:id="5" w:name="_Toc433353045"/>
       <w:r>
         <w:t xml:space="preserve">Expérience </w:t>
       </w:r>
@@ -2032,8 +3218,1293 @@
       <w:r>
         <w:t> : impacte du paramètre d’apprentissage</w:t>
       </w:r>
+      <w:bookmarkEnd w:id="5"/>
     </w:p>
     <w:p/>
+    <w:p>
+      <w:pPr>
+        <w:pStyle w:val="Paragraphedeliste"/>
+        <w:numPr>
+          <w:ilvl w:val="0"/>
+          <w:numId w:val="3"/>
+        </w:numPr>
+      </w:pPr>
+      <w:r>
+        <w:rPr>
+          <w:b/>
+        </w:rPr>
+        <w:t>Objectif</w:t>
+      </w:r>
+    </w:p>
+    <w:p>
+      <w:pPr>
+        <w:rPr>
+          <w:rFonts w:eastAsiaTheme="minorEastAsia"/>
+        </w:rPr>
+      </w:pPr>
+      <w:r>
+        <w:t xml:space="preserve">L’objectif de cette expérience est de définir l’impact du paramètre d’apprentissage </w:t>
+      </w:r>
+      <m:oMath>
+        <m:r>
+          <w:rPr>
+            <w:rFonts w:ascii="Cambria Math" w:hAnsi="Cambria Math"/>
+          </w:rPr>
+          <m:t>η</m:t>
+        </m:r>
+      </m:oMath>
+      <w:r>
+        <w:rPr>
+          <w:rFonts w:eastAsiaTheme="minorEastAsia"/>
+        </w:rPr>
+        <w:t xml:space="preserve"> sur la solution désirée.</w:t>
+      </w:r>
+      <w:r>
+        <w:rPr>
+          <w:rFonts w:eastAsiaTheme="minorEastAsia"/>
+        </w:rPr>
+        <w:br/>
+        <w:t>Le paramètre d’apprentissage permet de modérer la modification de poids lors de la rétropropagation du gradient de l’</w:t>
+      </w:r>
+      <w:r>
+        <w:rPr>
+          <w:rFonts w:eastAsiaTheme="minorEastAsia"/>
+        </w:rPr>
+        <w:t>erreur.</w:t>
+      </w:r>
+    </w:p>
+    <w:p>
+      <w:pPr>
+        <w:ind w:firstLine="360"/>
+        <w:rPr>
+          <w:rFonts w:eastAsiaTheme="minorEastAsia"/>
+        </w:rPr>
+      </w:pPr>
+      <w:r>
+        <w:rPr>
+          <w:rFonts w:eastAsiaTheme="minorEastAsia"/>
+        </w:rPr>
+        <w:t>Prenons un exemple</w:t>
+      </w:r>
+      <w:r>
+        <w:rPr>
+          <w:rFonts w:eastAsiaTheme="minorEastAsia"/>
+        </w:rPr>
+        <w:t xml:space="preserve"> pou</w:t>
+      </w:r>
+      <w:r>
+        <w:rPr>
+          <w:rFonts w:eastAsiaTheme="minorEastAsia"/>
+        </w:rPr>
+        <w:t>r expliquer son utilité</w:t>
+      </w:r>
+      <w:r>
+        <w:rPr>
+          <w:rFonts w:eastAsiaTheme="minorEastAsia"/>
+        </w:rPr>
+        <w:t>:</w:t>
+      </w:r>
+      <w:r>
+        <w:rPr>
+          <w:rFonts w:eastAsiaTheme="minorEastAsia"/>
+        </w:rPr>
+        <w:br/>
+        <w:t>Un réseau de neurones arrive parfaitement à classifier 100 exemples donnés, mais aux 101 exemples, il fait une erreur. S’il n’y avait pas de paramètre d’apprentissage, la valeur des poids synaptiques serait fortement impactée lors de la rétropropagation. Or notre réseau a réussit à classer une très large majorité d’exemple sans se tromper, ce qui signifie qu’il était relativement bien entrainé et donc que les poids synaptiques trouvés était correctes. Ainsi ne pas mettre de constante d’apprentissage viendrais détruire le travail d’apprentissage effectué jusque-là.</w:t>
+      </w:r>
+    </w:p>
+    <w:p>
+      <w:pPr>
+        <w:pStyle w:val="Paragraphedeliste"/>
+        <w:numPr>
+          <w:ilvl w:val="0"/>
+          <w:numId w:val="3"/>
+        </w:numPr>
+      </w:pPr>
+      <w:r>
+        <w:rPr>
+          <w:b/>
+        </w:rPr>
+        <w:t>Expérience</w:t>
+      </w:r>
+    </w:p>
+    <w:p>
+      <w:pPr>
+        <w:ind w:firstLine="360"/>
+        <w:rPr>
+          <w:rFonts w:eastAsiaTheme="minorEastAsia"/>
+        </w:rPr>
+      </w:pPr>
+      <w:r>
+        <w:t>Pour définir l’</w:t>
+      </w:r>
+      <w:r>
+        <w:t>impact</w:t>
+      </w:r>
+      <w:r>
+        <w:t xml:space="preserve"> du paramètre d’apprentissage, nous fixons tous les autres paramètres du réseau et nous entrainons notre réseau pour le jeu de paramètre </w:t>
+      </w:r>
+      <m:oMath>
+        <m:r>
+          <w:rPr>
+            <w:rFonts w:ascii="Cambria Math" w:hAnsi="Cambria Math"/>
+          </w:rPr>
+          <m:t>η</m:t>
+        </m:r>
+      </m:oMath>
+      <w:r>
+        <w:rPr>
+          <w:rFonts w:eastAsiaTheme="minorEastAsia"/>
+        </w:rPr>
+        <w:t xml:space="preserve"> défini ci-dessous :</w:t>
+      </w:r>
+    </w:p>
+    <w:p>
+      <w:pPr>
+        <w:rPr>
+          <w:rFonts w:eastAsiaTheme="minorEastAsia"/>
+        </w:rPr>
+      </w:pPr>
+      <m:oMathPara>
+        <m:oMath>
+          <m:r>
+            <w:rPr>
+              <w:rFonts w:ascii="Cambria Math" w:hAnsi="Cambria Math"/>
+            </w:rPr>
+            <m:t>η=(0.001;0.01;0.05;0.1;1)</m:t>
+          </m:r>
+        </m:oMath>
+      </m:oMathPara>
+    </w:p>
+    <w:p>
+      <w:pPr>
+        <w:ind w:firstLine="708"/>
+        <w:rPr>
+          <w:rFonts w:eastAsiaTheme="minorEastAsia"/>
+        </w:rPr>
+      </w:pPr>
+      <w:r>
+        <w:rPr>
+          <w:rFonts w:eastAsiaTheme="minorEastAsia"/>
+        </w:rPr>
+        <w:t xml:space="preserve">En plus de comprendre l’impact de la constante d’apprentissage, le but de cette expérience est de trouver un intervalle dans lequel </w:t>
+      </w:r>
+      <m:oMath>
+        <m:r>
+          <w:rPr>
+            <w:rFonts w:ascii="Cambria Math" w:eastAsiaTheme="minorEastAsia" w:hAnsi="Cambria Math"/>
+          </w:rPr>
+          <m:t>η</m:t>
+        </m:r>
+      </m:oMath>
+      <w:r>
+        <w:rPr>
+          <w:rFonts w:eastAsiaTheme="minorEastAsia"/>
+        </w:rPr>
+        <w:t xml:space="preserve"> donne des résultats correct afin de relancer la même expérience sur un intervalle plus petit.</w:t>
+      </w:r>
+    </w:p>
+    <w:p>
+      <w:pPr>
+        <w:ind w:firstLine="360"/>
+      </w:pPr>
+      <w:r>
+        <w:rPr>
+          <w:rFonts w:eastAsiaTheme="minorEastAsia"/>
+        </w:rPr>
+        <w:lastRenderedPageBreak/>
+        <w:t xml:space="preserve">Pour comparer les différents résultats entre eux, nous allons nous baser sur deux données : le temps de </w:t>
+      </w:r>
+      <w:r>
+        <w:rPr>
+          <w:rFonts w:eastAsiaTheme="minorEastAsia"/>
+        </w:rPr>
+        <w:t xml:space="preserve">stabilisation </w:t>
+      </w:r>
+      <w:r>
+        <w:rPr>
+          <w:rFonts w:eastAsiaTheme="minorEastAsia"/>
+        </w:rPr>
+        <w:t>et l’évolution de l’erreur quadratique dans le temps.</w:t>
+      </w:r>
+    </w:p>
+    <w:p>
+      <w:pPr>
+        <w:pStyle w:val="Paragraphedeliste"/>
+        <w:numPr>
+          <w:ilvl w:val="0"/>
+          <w:numId w:val="3"/>
+        </w:numPr>
+      </w:pPr>
+      <w:r>
+        <w:rPr>
+          <w:b/>
+        </w:rPr>
+        <w:t>Résultats</w:t>
+      </w:r>
+    </w:p>
+    <w:p>
+      <w:pPr>
+        <w:rPr>
+          <w:rFonts w:eastAsiaTheme="minorEastAsia"/>
+        </w:rPr>
+      </w:pPr>
+      <w:r>
+        <w:rPr>
+          <w:noProof/>
+          <w:lang w:eastAsia="fr-FR"/>
+        </w:rPr>
+        <mc:AlternateContent>
+          <mc:Choice Requires="wps">
+            <w:drawing>
+              <wp:anchor distT="0" distB="0" distL="114300" distR="114300" simplePos="0" relativeHeight="251660288" behindDoc="0" locked="0" layoutInCell="1" allowOverlap="1" wp14:anchorId="2A5265CD" wp14:editId="3618268A">
+                <wp:simplePos x="0" y="0"/>
+                <wp:positionH relativeFrom="column">
+                  <wp:posOffset>-693420</wp:posOffset>
+                </wp:positionH>
+                <wp:positionV relativeFrom="paragraph">
+                  <wp:posOffset>3861435</wp:posOffset>
+                </wp:positionV>
+                <wp:extent cx="7114540" cy="635"/>
+                <wp:effectExtent l="0" t="0" r="0" b="0"/>
+                <wp:wrapTight wrapText="bothSides">
+                  <wp:wrapPolygon edited="0">
+                    <wp:start x="0" y="0"/>
+                    <wp:lineTo x="0" y="21600"/>
+                    <wp:lineTo x="21600" y="21600"/>
+                    <wp:lineTo x="21600" y="0"/>
+                  </wp:wrapPolygon>
+                </wp:wrapTight>
+                <wp:docPr id="4" name="Zone de texte 4"/>
+                <wp:cNvGraphicFramePr/>
+                <a:graphic xmlns:a="http://schemas.openxmlformats.org/drawingml/2006/main">
+                  <a:graphicData uri="http://schemas.microsoft.com/office/word/2010/wordprocessingShape">
+                    <wps:wsp>
+                      <wps:cNvSpPr txBox="1"/>
+                      <wps:spPr>
+                        <a:xfrm>
+                          <a:off x="0" y="0"/>
+                          <a:ext cx="7114540" cy="635"/>
+                        </a:xfrm>
+                        <a:prstGeom prst="rect">
+                          <a:avLst/>
+                        </a:prstGeom>
+                        <a:solidFill>
+                          <a:prstClr val="white"/>
+                        </a:solidFill>
+                        <a:ln>
+                          <a:noFill/>
+                        </a:ln>
+                        <a:effectLst/>
+                      </wps:spPr>
+                      <wps:txbx>
+                        <w:txbxContent>
+                          <w:p>
+                            <w:pPr>
+                              <w:pStyle w:val="Lgende"/>
+                              <w:jc w:val="center"/>
+                              <w:rPr>
+                                <w:noProof/>
+                              </w:rPr>
+                            </w:pPr>
+                            <w:r>
+                              <w:t xml:space="preserve">Figure </w:t>
+                            </w:r>
+                            <w:fldSimple w:instr=" SEQ Figure \* ARABIC ">
+                              <w:r>
+                                <w:rPr>
+                                  <w:noProof/>
+                                </w:rPr>
+                                <w:t>2</w:t>
+                              </w:r>
+                            </w:fldSimple>
+                            <w:r>
+                              <w:t xml:space="preserve"> : Evolution du MSE en fonction du paramètre d'apprentissage</w:t>
+                            </w:r>
+                          </w:p>
+                        </w:txbxContent>
+                      </wps:txbx>
+                      <wps:bodyPr rot="0" spcFirstLastPara="0" vertOverflow="overflow" horzOverflow="overflow" vert="horz" wrap="square" lIns="0" tIns="0" rIns="0" bIns="0" numCol="1" spcCol="0" rtlCol="0" fromWordArt="0" anchor="t" anchorCtr="0" forceAA="0" compatLnSpc="1">
+                        <a:prstTxWarp prst="textNoShape">
+                          <a:avLst/>
+                        </a:prstTxWarp>
+                        <a:spAutoFit/>
+                      </wps:bodyPr>
+                    </wps:wsp>
+                  </a:graphicData>
+                </a:graphic>
+              </wp:anchor>
+            </w:drawing>
+          </mc:Choice>
+          <mc:Fallback>
+            <w:pict>
+              <v:shapetype id="_x0000_t202" coordsize="21600,21600" o:spt="202" path="m,l,21600r21600,l21600,xe">
+                <v:stroke joinstyle="miter"/>
+                <v:path gradientshapeok="t" o:connecttype="rect"/>
+              </v:shapetype>
+              <v:shape id="Zone de texte 4" o:spid="_x0000_s1026" type="#_x0000_t202" style="position:absolute;margin-left:-54.6pt;margin-top:304.05pt;width:560.2pt;height:.05pt;z-index:251660288;visibility:visible;mso-wrap-style:square;mso-wrap-distance-left:9pt;mso-wrap-distance-top:0;mso-wrap-distance-right:9pt;mso-wrap-distance-bottom:0;mso-position-horizontal:absolute;mso-position-horizontal-relative:text;mso-position-vertical:absolute;mso-position-vertical-relative:text;v-text-anchor:top" o:gfxdata="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" stroked="f">
+                <v:textbox style="mso-fit-shape-to-text:t" inset="0,0,0,0">
+                  <w:txbxContent>
+                    <w:p>
+                      <w:pPr>
+                        <w:pStyle w:val="Lgende"/>
+                        <w:jc w:val="center"/>
+                        <w:rPr>
+                          <w:noProof/>
+                        </w:rPr>
+                      </w:pPr>
+                      <w:r>
+                        <w:t xml:space="preserve">Figure </w:t>
+                      </w:r>
+                      <w:fldSimple w:instr=" SEQ Figure \* ARABIC ">
+                        <w:r>
+                          <w:rPr>
+                            <w:noProof/>
+                          </w:rPr>
+                          <w:t>2</w:t>
+                        </w:r>
+                      </w:fldSimple>
+                      <w:r>
+                        <w:t xml:space="preserve"> : Evolution du MSE en fonction du paramètre d'apprentissage</w:t>
+                      </w:r>
+                    </w:p>
+                  </w:txbxContent>
+                </v:textbox>
+                <w10:wrap type="tight"/>
+              </v:shape>
+            </w:pict>
+          </mc:Fallback>
+        </mc:AlternateContent>
+      </w:r>
+      <w:r>
+        <w:rPr>
+          <w:noProof/>
+          <w:lang w:eastAsia="fr-FR"/>
+        </w:rPr>
+        <w:drawing>
+          <wp:anchor distT="0" distB="0" distL="114300" distR="114300" simplePos="0" relativeHeight="251658240" behindDoc="1" locked="0" layoutInCell="1" allowOverlap="1" wp14:anchorId="3E30C261" wp14:editId="6F9DCC37">
+            <wp:simplePos x="0" y="0"/>
+            <wp:positionH relativeFrom="column">
+              <wp:posOffset>-693420</wp:posOffset>
+            </wp:positionH>
+            <wp:positionV relativeFrom="paragraph">
+              <wp:posOffset>325755</wp:posOffset>
+            </wp:positionV>
+            <wp:extent cx="7114540" cy="3478530"/>
+            <wp:effectExtent l="0" t="0" r="0" b="7620"/>
+            <wp:wrapTight wrapText="bothSides">
+              <wp:wrapPolygon edited="0">
+                <wp:start x="0" y="0"/>
+                <wp:lineTo x="0" y="21529"/>
+                <wp:lineTo x="21515" y="21529"/>
+                <wp:lineTo x="21515" y="0"/>
+                <wp:lineTo x="0" y="0"/>
+              </wp:wrapPolygon>
+            </wp:wrapTight>
+            <wp:docPr id="3" name="Image 3"/>
+            <wp:cNvGraphicFramePr>
+              <a:graphicFrameLocks xmlns:a="http://schemas.openxmlformats.org/drawingml/2006/main" noChangeAspect="1"/>
+            </wp:cNvGraphicFramePr>
+            <a:graphic xmlns:a="http://schemas.openxmlformats.org/drawingml/2006/main">
+              <a:graphicData uri="http://schemas.openxmlformats.org/drawingml/2006/picture">
+                <pic:pic xmlns:pic="http://schemas.openxmlformats.org/drawingml/2006/picture">
+                  <pic:nvPicPr>
+                    <pic:cNvPr id="0" name="Picture 1"/>
+                    <pic:cNvPicPr>
+                      <a:picLocks noChangeAspect="1" noChangeArrowheads="1"/>
+                    </pic:cNvPicPr>
+                  </pic:nvPicPr>
+                  <pic:blipFill>
+                    <a:blip r:embed="rId10">
+                      <a:extLst>
+                        <a:ext uri="{28A0092B-C50C-407E-A947-70E740481C1C}">
+                          <a14:useLocalDpi xmlns:a14="http://schemas.microsoft.com/office/drawing/2010/main" val="0"/>
+                        </a:ext>
+                      </a:extLst>
+                    </a:blip>
+                    <a:srcRect/>
+                    <a:stretch>
+                      <a:fillRect/>
+                    </a:stretch>
+                  </pic:blipFill>
+                  <pic:spPr bwMode="auto">
+                    <a:xfrm>
+                      <a:off x="0" y="0"/>
+                      <a:ext cx="7114540" cy="3478530"/>
+                    </a:xfrm>
+                    <a:prstGeom prst="rect">
+                      <a:avLst/>
+                    </a:prstGeom>
+                    <a:noFill/>
+                    <a:ln>
+                      <a:noFill/>
+                    </a:ln>
+                  </pic:spPr>
+                </pic:pic>
+              </a:graphicData>
+            </a:graphic>
+            <wp14:sizeRelH relativeFrom="page">
+              <wp14:pctWidth>0</wp14:pctWidth>
+            </wp14:sizeRelH>
+            <wp14:sizeRelV relativeFrom="page">
+              <wp14:pctHeight>0</wp14:pctHeight>
+            </wp14:sizeRelV>
+          </wp:anchor>
+        </w:drawing>
+      </w:r>
+      <w:r>
+        <w:t xml:space="preserve">En utilisant le vecteur </w:t>
+      </w:r>
+      <m:oMath>
+        <m:r>
+          <w:rPr>
+            <w:rFonts w:ascii="Cambria Math" w:hAnsi="Cambria Math"/>
+          </w:rPr>
+          <m:t>η</m:t>
+        </m:r>
+      </m:oMath>
+      <w:r>
+        <w:rPr>
+          <w:rFonts w:eastAsiaTheme="minorEastAsia"/>
+        </w:rPr>
+        <w:t xml:space="preserve"> défini précédemment nous obtenons les courbes d’erreur suivantes : </w:t>
+      </w:r>
+    </w:p>
+    <w:p>
+      <w:r>
+        <w:t>Il apparait clairement que nous avons trois cas distinct :</w:t>
+      </w:r>
+    </w:p>
+    <w:p/>
+    <w:p>
+      <w:pPr>
+        <w:pStyle w:val="Paragraphedeliste"/>
+        <w:numPr>
+          <w:ilvl w:val="0"/>
+          <w:numId w:val="2"/>
+        </w:numPr>
+      </w:pPr>
+      <w:r>
+        <w:t xml:space="preserve">Cas </w:t>
+      </w:r>
+      <m:oMath>
+        <m:r>
+          <w:rPr>
+            <w:rFonts w:ascii="Cambria Math" w:hAnsi="Cambria Math"/>
+          </w:rPr>
+          <m:t>η</m:t>
+        </m:r>
+        <m:r>
+          <w:rPr>
+            <w:rFonts w:ascii="Cambria Math" w:eastAsiaTheme="minorEastAsia" w:hAnsi="Cambria Math"/>
+          </w:rPr>
+          <m:t>≥0.1</m:t>
+        </m:r>
+      </m:oMath>
+      <w:r>
+        <w:rPr>
+          <w:rFonts w:eastAsiaTheme="minorEastAsia"/>
+        </w:rPr>
+        <w:t> :</w:t>
+      </w:r>
+      <w:r>
+        <w:rPr>
+          <w:rFonts w:eastAsiaTheme="minorEastAsia"/>
+        </w:rPr>
+        <w:t xml:space="preserve"> </w:t>
+      </w:r>
+      <w:r>
+        <w:rPr>
+          <w:rFonts w:eastAsiaTheme="minorEastAsia"/>
+        </w:rPr>
+        <w:t>Dans ce cas la constante d’apprentissage est trop grande.</w:t>
+      </w:r>
+      <w:r>
+        <w:rPr>
+          <w:rFonts w:eastAsiaTheme="minorEastAsia"/>
+        </w:rPr>
+        <w:t xml:space="preserve"> Cela se remarque par le fait que l’erreur quadratique peut augmenter entre deux époques.</w:t>
+      </w:r>
+      <w:r>
+        <w:rPr>
+          <w:rFonts w:eastAsiaTheme="minorEastAsia"/>
+        </w:rPr>
+        <w:br/>
+        <w:t xml:space="preserve">Ce </w:t>
+      </w:r>
+      <w:r>
+        <w:rPr>
+          <w:rFonts w:eastAsiaTheme="minorEastAsia"/>
+        </w:rPr>
+        <w:t>phénomène vient du fait que lorsque la descente du gradient se rapproche du ou d’un minimum local, la modification des poids à chaque itération est telle</w:t>
+      </w:r>
+      <w:r>
+        <w:rPr>
+          <w:rFonts w:eastAsiaTheme="minorEastAsia"/>
+        </w:rPr>
+        <w:t>ment forte</w:t>
+      </w:r>
+      <w:r>
+        <w:rPr>
+          <w:rFonts w:eastAsiaTheme="minorEastAsia"/>
+        </w:rPr>
+        <w:t xml:space="preserve"> que l’algorithme oscille autour du minimum sans arriver à se stabiliser sur celui-ci.  </w:t>
+      </w:r>
+    </w:p>
+    <w:p>
+      <w:pPr>
+        <w:pStyle w:val="Paragraphedeliste"/>
+        <w:numPr>
+          <w:ilvl w:val="0"/>
+          <w:numId w:val="2"/>
+        </w:numPr>
+      </w:pPr>
+      <w:r>
+        <w:rPr>
+          <w:rFonts w:eastAsiaTheme="minorEastAsia"/>
+        </w:rPr>
+        <w:t xml:space="preserve">Cas </w:t>
+      </w:r>
+      <m:oMath>
+        <m:r>
+          <w:rPr>
+            <w:rFonts w:ascii="Cambria Math" w:eastAsiaTheme="minorEastAsia" w:hAnsi="Cambria Math"/>
+          </w:rPr>
+          <m:t>0.01≤η&lt;0.1</m:t>
+        </m:r>
+      </m:oMath>
+      <w:r>
+        <w:rPr>
+          <w:rFonts w:eastAsiaTheme="minorEastAsia"/>
+        </w:rPr>
+        <w:t xml:space="preserve"> : C’est le cas où nous obtenons les résultats les plus prometteurs, il n’y a pas d’oscillation sur l’erreur quadratique qui se stabilise autour d’une valeur fixe dans un laps de temps acceptable (bien que le cas </w:t>
+      </w:r>
+      <m:oMath>
+        <m:r>
+          <w:rPr>
+            <w:rFonts w:ascii="Cambria Math" w:eastAsiaTheme="minorEastAsia" w:hAnsi="Cambria Math"/>
+          </w:rPr>
+          <m:t>η=0.01</m:t>
+        </m:r>
+      </m:oMath>
+      <w:r>
+        <w:rPr>
+          <w:rFonts w:eastAsiaTheme="minorEastAsia"/>
+        </w:rPr>
+        <w:t xml:space="preserve"> soit limite au niveau du temps de stabilisation)</w:t>
+      </w:r>
+      <w:r>
+        <w:rPr>
+          <w:rFonts w:eastAsiaTheme="minorEastAsia"/>
+        </w:rPr>
+        <w:t>.</w:t>
+      </w:r>
+    </w:p>
+    <w:p>
+      <w:pPr>
+        <w:pStyle w:val="Paragraphedeliste"/>
+        <w:numPr>
+          <w:ilvl w:val="0"/>
+          <w:numId w:val="2"/>
+        </w:numPr>
+      </w:pPr>
+      <w:r>
+        <w:rPr>
+          <w:rFonts w:eastAsiaTheme="minorEastAsia"/>
+        </w:rPr>
+        <w:t xml:space="preserve">Cas </w:t>
+      </w:r>
+      <m:oMath>
+        <m:r>
+          <w:rPr>
+            <w:rFonts w:ascii="Cambria Math" w:eastAsiaTheme="minorEastAsia" w:hAnsi="Cambria Math"/>
+          </w:rPr>
+          <m:t>η&lt;0.01</m:t>
+        </m:r>
+      </m:oMath>
+      <w:r>
+        <w:rPr>
+          <w:rFonts w:eastAsiaTheme="minorEastAsia"/>
+        </w:rPr>
+        <w:t xml:space="preserve"> : Pour une valeur trop petite la valeur de l’erreur quadratique n’a pas le temps de se stabiliser autour d’une valeur en seulement 5000 itérations. </w:t>
+      </w:r>
+    </w:p>
+    <w:p>
+      <w:pPr>
+        <w:ind w:firstLine="360"/>
+        <w:rPr>
+          <w:rFonts w:eastAsiaTheme="minorEastAsia"/>
+        </w:rPr>
+      </w:pPr>
+      <w:r>
+        <w:t>Pour mieux comprendre l’aspect temporelle lié à la constante d’apprentissage nous allons entrainer notre réseau sur un plus grand nombre d’époque</w:t>
+      </w:r>
+      <w:r>
+        <w:t xml:space="preserve"> (</w:t>
+      </w:r>
+      <w:r>
+        <w:t>100</w:t>
+      </w:r>
+      <w:r>
+        <w:t> 000)</w:t>
+      </w:r>
+      <w:r>
+        <w:t xml:space="preserve"> et étudier l’impact de la valeur de </w:t>
+      </w:r>
+      <m:oMath>
+        <m:r>
+          <w:rPr>
+            <w:rFonts w:ascii="Cambria Math" w:hAnsi="Cambria Math"/>
+          </w:rPr>
+          <m:t>η</m:t>
+        </m:r>
+      </m:oMath>
+      <w:r>
+        <w:rPr>
+          <w:rFonts w:eastAsiaTheme="minorEastAsia"/>
+        </w:rPr>
+        <w:t xml:space="preserve"> sur le temps de stabilisation de l’erreur quadratique.</w:t>
+      </w:r>
+      <w:r>
+        <w:rPr>
+          <w:rFonts w:eastAsiaTheme="minorEastAsia"/>
+        </w:rPr>
+        <w:br/>
+      </w:r>
+      <w:r>
+        <w:rPr>
+          <w:rFonts w:eastAsiaTheme="minorEastAsia"/>
+        </w:rPr>
+        <w:lastRenderedPageBreak/>
+        <w:t>Les données obtenues après entrainement sont résumées dans le tableau suivant</w:t>
+      </w:r>
+    </w:p>
+    <w:p>
+      <w:pPr>
+        <w:pStyle w:val="Lgende"/>
+        <w:keepNext/>
+        <w:jc w:val="center"/>
+      </w:pPr>
+      <w:r>
+        <w:t xml:space="preserve">Tableau </w:t>
+      </w:r>
+      <w:fldSimple w:instr=" SEQ Tableau \* ARABIC ">
+        <w:r>
+          <w:rPr>
+            <w:noProof/>
+          </w:rPr>
+          <w:t>1</w:t>
+        </w:r>
+      </w:fldSimple>
+      <w:r>
+        <w:t>: Temps de stabilisation du MSE en fonction de eta</w:t>
+      </w:r>
+    </w:p>
+    <w:tbl>
+      <w:tblPr>
+        <w:tblStyle w:val="Grilledutableau"/>
+        <w:tblW w:w="0" w:type="auto"/>
+        <w:tblLook w:val="04A0" w:firstRow="1" w:lastRow="0" w:firstColumn="1" w:lastColumn="0" w:noHBand="0" w:noVBand="1"/>
+      </w:tblPr>
+      <w:tblGrid>
+        <w:gridCol w:w="2303"/>
+        <w:gridCol w:w="2303"/>
+        <w:gridCol w:w="2303"/>
+        <w:gridCol w:w="2303"/>
+      </w:tblGrid>
+      <w:tr>
+        <w:tc>
+          <w:tcPr>
+            <w:tcW w:w="2303" w:type="dxa"/>
+          </w:tcPr>
+          <w:p>
+            <w:pPr>
+              <w:rPr>
+                <w:rFonts w:eastAsiaTheme="minorEastAsia"/>
+              </w:rPr>
+            </w:pPr>
+          </w:p>
+        </w:tc>
+        <w:tc>
+          <w:tcPr>
+            <w:tcW w:w="2303" w:type="dxa"/>
+          </w:tcPr>
+          <w:p>
+            <w:pPr>
+              <w:rPr>
+                <w:rFonts w:eastAsiaTheme="minorEastAsia"/>
+              </w:rPr>
+            </w:pPr>
+            <m:oMathPara>
+              <m:oMath>
+                <m:r>
+                  <w:rPr>
+                    <w:rFonts w:ascii="Cambria Math" w:eastAsiaTheme="minorEastAsia" w:hAnsi="Cambria Math"/>
+                  </w:rPr>
+                  <m:t>η=0.001</m:t>
+                </m:r>
+              </m:oMath>
+            </m:oMathPara>
+          </w:p>
+        </w:tc>
+        <w:tc>
+          <w:tcPr>
+            <w:tcW w:w="2303" w:type="dxa"/>
+          </w:tcPr>
+          <w:p>
+            <w:pPr>
+              <w:rPr>
+                <w:rFonts w:eastAsiaTheme="minorEastAsia"/>
+              </w:rPr>
+            </w:pPr>
+            <m:oMathPara>
+              <m:oMath>
+                <m:r>
+                  <w:rPr>
+                    <w:rFonts w:ascii="Cambria Math" w:eastAsiaTheme="minorEastAsia" w:hAnsi="Cambria Math"/>
+                  </w:rPr>
+                  <m:t>η=0.01</m:t>
+                </m:r>
+              </m:oMath>
+            </m:oMathPara>
+          </w:p>
+        </w:tc>
+        <w:tc>
+          <w:tcPr>
+            <w:tcW w:w="2303" w:type="dxa"/>
+          </w:tcPr>
+          <w:p>
+            <w:pPr>
+              <w:rPr>
+                <w:rFonts w:eastAsiaTheme="minorEastAsia"/>
+              </w:rPr>
+            </w:pPr>
+            <m:oMathPara>
+              <m:oMath>
+                <m:r>
+                  <w:rPr>
+                    <w:rFonts w:ascii="Cambria Math" w:eastAsiaTheme="minorEastAsia" w:hAnsi="Cambria Math"/>
+                  </w:rPr>
+                  <m:t>η=0.1</m:t>
+                </m:r>
+              </m:oMath>
+            </m:oMathPara>
+          </w:p>
+        </w:tc>
+      </w:tr>
+      <w:tr>
+        <w:tc>
+          <w:tcPr>
+            <w:tcW w:w="2303" w:type="dxa"/>
+          </w:tcPr>
+          <w:p>
+            <w:pPr>
+              <w:rPr>
+                <w:rFonts w:eastAsiaTheme="minorEastAsia"/>
+              </w:rPr>
+            </w:pPr>
+            <w:r>
+              <w:rPr>
+                <w:rFonts w:eastAsiaTheme="minorEastAsia"/>
+              </w:rPr>
+              <w:t>Valeur du MSE final</w:t>
+            </w:r>
+          </w:p>
+        </w:tc>
+        <w:tc>
+          <w:tcPr>
+            <w:tcW w:w="2303" w:type="dxa"/>
+          </w:tcPr>
+          <w:p>
+            <w:pPr>
+              <w:jc w:val="center"/>
+              <w:rPr>
+                <w:rFonts w:eastAsiaTheme="minorEastAsia"/>
+              </w:rPr>
+            </w:pPr>
+            <w:r>
+              <w:rPr>
+                <w:rFonts w:eastAsiaTheme="minorEastAsia"/>
+              </w:rPr>
+              <w:t>/</w:t>
+            </w:r>
+          </w:p>
+        </w:tc>
+        <w:tc>
+          <w:tcPr>
+            <w:tcW w:w="2303" w:type="dxa"/>
+          </w:tcPr>
+          <w:p>
+            <w:pPr>
+              <w:jc w:val="center"/>
+              <w:rPr>
+                <w:rFonts w:eastAsiaTheme="minorEastAsia"/>
+              </w:rPr>
+            </w:pPr>
+            <w:r>
+              <w:rPr>
+                <w:rFonts w:eastAsiaTheme="minorEastAsia"/>
+              </w:rPr>
+              <w:t>0</w:t>
+            </w:r>
+          </w:p>
+        </w:tc>
+        <w:tc>
+          <w:tcPr>
+            <w:tcW w:w="2303" w:type="dxa"/>
+          </w:tcPr>
+          <w:p>
+            <w:pPr>
+              <w:jc w:val="center"/>
+              <w:rPr>
+                <w:rFonts w:eastAsiaTheme="minorEastAsia"/>
+              </w:rPr>
+            </w:pPr>
+            <w:r>
+              <w:rPr>
+                <w:rFonts w:eastAsiaTheme="minorEastAsia"/>
+              </w:rPr>
+              <w:t>0</w:t>
+            </w:r>
+          </w:p>
+        </w:tc>
+      </w:tr>
+      <w:tr>
+        <w:tc>
+          <w:tcPr>
+            <w:tcW w:w="2303" w:type="dxa"/>
+          </w:tcPr>
+          <w:p>
+            <w:pPr>
+              <w:rPr>
+                <w:rFonts w:eastAsiaTheme="minorEastAsia"/>
+              </w:rPr>
+            </w:pPr>
+            <w:r>
+              <w:rPr>
+                <w:rFonts w:eastAsiaTheme="minorEastAsia"/>
+              </w:rPr>
+              <w:t>Temps de stabilisation</w:t>
+            </w:r>
+            <w:r>
+              <w:rPr>
+                <w:rFonts w:eastAsiaTheme="minorEastAsia"/>
+              </w:rPr>
+              <w:t xml:space="preserve"> (en nombre d’époque)</w:t>
+            </w:r>
+          </w:p>
+        </w:tc>
+        <w:tc>
+          <w:tcPr>
+            <w:tcW w:w="2303" w:type="dxa"/>
+          </w:tcPr>
+          <w:p>
+            <w:pPr>
+              <w:jc w:val="center"/>
+              <w:rPr>
+                <w:rFonts w:eastAsiaTheme="minorEastAsia"/>
+              </w:rPr>
+            </w:pPr>
+            <w:r>
+              <w:rPr>
+                <w:rFonts w:eastAsiaTheme="minorEastAsia"/>
+              </w:rPr>
+              <w:t>/</w:t>
+            </w:r>
+          </w:p>
+        </w:tc>
+        <w:tc>
+          <w:tcPr>
+            <w:tcW w:w="2303" w:type="dxa"/>
+          </w:tcPr>
+          <w:p>
+            <w:pPr>
+              <w:jc w:val="center"/>
+              <w:rPr>
+                <w:rFonts w:eastAsiaTheme="minorEastAsia"/>
+              </w:rPr>
+            </w:pPr>
+            <m:oMathPara>
+              <m:oMath>
+                <m:r>
+                  <w:rPr>
+                    <w:rFonts w:ascii="Cambria Math" w:eastAsiaTheme="minorEastAsia" w:hAnsi="Cambria Math"/>
+                  </w:rPr>
+                  <m:t>≈100 000</m:t>
+                </m:r>
+              </m:oMath>
+            </m:oMathPara>
+          </w:p>
+        </w:tc>
+        <w:tc>
+          <w:tcPr>
+            <w:tcW w:w="2303" w:type="dxa"/>
+          </w:tcPr>
+          <w:p>
+            <w:pPr>
+              <w:jc w:val="center"/>
+              <w:rPr>
+                <w:rFonts w:eastAsiaTheme="minorEastAsia"/>
+              </w:rPr>
+            </w:pPr>
+            <m:oMathPara>
+              <m:oMath>
+                <m:r>
+                  <w:rPr>
+                    <w:rFonts w:ascii="Cambria Math" w:eastAsiaTheme="minorEastAsia" w:hAnsi="Cambria Math"/>
+                  </w:rPr>
+                  <m:t>≈10 000</m:t>
+                </m:r>
+              </m:oMath>
+            </m:oMathPara>
+          </w:p>
+        </w:tc>
+      </w:tr>
+    </w:tbl>
+    <w:p>
+      <w:pPr>
+        <w:ind w:firstLine="360"/>
+        <w:rPr>
+          <w:rFonts w:eastAsiaTheme="minorEastAsia"/>
+        </w:rPr>
+      </w:pPr>
+    </w:p>
+    <w:p>
+      <w:r>
+        <w:t>(</w:t>
+      </w:r>
+      <w:r>
+        <w:t>Ces valeurs peuvent changer d’un apprentissage à l’autre mais c’est l’écart entre les temps de s</w:t>
+      </w:r>
+      <w:r>
+        <w:t>tabilisation qui nous intéresse).</w:t>
+      </w:r>
+    </w:p>
+    <w:p>
+      <w:pPr>
+        <w:ind w:firstLine="360"/>
+      </w:pPr>
+      <w:r>
+        <w:t>D’après les données obtenue, plus le paramètre d’apprentissage est petit plus le temps de stabilisation du MSE est long.</w:t>
+      </w:r>
+      <w:r>
+        <w:t xml:space="preserve"> </w:t>
+      </w:r>
+      <w:r>
+        <w:rPr>
+          <w:rFonts w:eastAsiaTheme="minorEastAsia"/>
+        </w:rPr>
+        <w:t>Nous sommes dans le cas où chaque modification des poids synaptiques est tellement petite que l’algorithme de descente du gradient est très lent à converger vers le minimum.</w:t>
+      </w:r>
+      <w:r>
+        <w:rPr>
+          <w:rFonts w:eastAsiaTheme="minorEastAsia"/>
+        </w:rPr>
+        <w:t xml:space="preserve"> </w:t>
+      </w:r>
+      <w:r>
+        <w:rPr>
+          <w:rFonts w:eastAsiaTheme="minorEastAsia"/>
+        </w:rPr>
+        <w:t xml:space="preserve">Ainsi pour un </w:t>
+      </w:r>
+      <m:oMath>
+        <m:r>
+          <w:rPr>
+            <w:rFonts w:ascii="Cambria Math" w:eastAsiaTheme="minorEastAsia" w:hAnsi="Cambria Math"/>
+          </w:rPr>
+          <m:t>η</m:t>
+        </m:r>
+      </m:oMath>
+      <w:r>
+        <w:rPr>
+          <w:rFonts w:eastAsiaTheme="minorEastAsia"/>
+        </w:rPr>
+        <w:t xml:space="preserve"> trop petit notre réseau devient très lent pour apprendre, nécessitant beaucoup plus d’itération pour que le MSE se stabilise autour d’une valeur finale.</w:t>
+      </w:r>
+    </w:p>
+    <w:p>
+      <w:pPr>
+        <w:pStyle w:val="Paragraphedeliste"/>
+      </w:pPr>
+    </w:p>
+    <w:p>
+      <w:pPr>
+        <w:pStyle w:val="Paragraphedeliste"/>
+        <w:numPr>
+          <w:ilvl w:val="0"/>
+          <w:numId w:val="3"/>
+        </w:numPr>
+      </w:pPr>
+      <w:r>
+        <w:rPr>
+          <w:b/>
+        </w:rPr>
+        <w:t>C</w:t>
+      </w:r>
+      <w:r>
+        <w:rPr>
+          <w:b/>
+        </w:rPr>
+        <w:t>onclusion</w:t>
+      </w:r>
+    </w:p>
+    <w:p>
+      <w:pPr>
+        <w:ind w:firstLine="360"/>
+        <w:rPr>
+          <w:rFonts w:eastAsiaTheme="minorEastAsia"/>
+        </w:rPr>
+      </w:pPr>
+      <w:r>
+        <w:t xml:space="preserve">Pour entrainer notre réseau convenablement, il faut choisir une valeur de </w:t>
+      </w:r>
+      <m:oMath>
+        <m:r>
+          <w:rPr>
+            <w:rFonts w:ascii="Cambria Math" w:hAnsi="Cambria Math"/>
+          </w:rPr>
+          <m:t>η</m:t>
+        </m:r>
+      </m:oMath>
+      <w:r>
+        <w:rPr>
+          <w:rFonts w:eastAsiaTheme="minorEastAsia"/>
+        </w:rPr>
+        <w:t xml:space="preserve"> ni trop grande (pour éviter les oscillations), ni trop petite (pour éviter un temps d’apprentissage trop lent). Pour trouver la valeur optimale pour </w:t>
+      </w:r>
+      <m:oMath>
+        <m:r>
+          <w:rPr>
+            <w:rFonts w:ascii="Cambria Math" w:eastAsiaTheme="minorEastAsia" w:hAnsi="Cambria Math"/>
+          </w:rPr>
+          <m:t>η</m:t>
+        </m:r>
+      </m:oMath>
+      <w:r>
+        <w:rPr>
+          <w:rFonts w:eastAsiaTheme="minorEastAsia"/>
+        </w:rPr>
+        <w:t xml:space="preserve"> il faut refaire l’expérience précédente pour un plus petit intervalle admissible </w:t>
+      </w:r>
+      <w:r>
+        <w:rPr>
+          <w:rFonts w:eastAsiaTheme="minorEastAsia"/>
+        </w:rPr>
+        <w:t xml:space="preserve">(Andrew conseille de faire varier le pas de 0.03 entre chaque valeur de </w:t>
+      </w:r>
+      <m:oMath>
+        <m:r>
+          <w:rPr>
+            <w:rFonts w:ascii="Cambria Math" w:eastAsiaTheme="minorEastAsia" w:hAnsi="Cambria Math"/>
+          </w:rPr>
+          <m:t>η</m:t>
+        </m:r>
+      </m:oMath>
+      <w:r>
+        <w:rPr>
+          <w:rFonts w:eastAsiaTheme="minorEastAsia"/>
+        </w:rPr>
+        <w:t>)</w:t>
+      </w:r>
+      <w:r>
+        <w:rPr>
+          <w:rFonts w:eastAsiaTheme="minorEastAsia"/>
+        </w:rPr>
+        <w:t>:</w:t>
+      </w:r>
+    </w:p>
+    <w:p>
+      <w:pPr>
+        <w:ind w:firstLine="360"/>
+      </w:pPr>
+      <m:oMathPara>
+        <m:oMath>
+          <m:r>
+            <w:rPr>
+              <w:rFonts w:ascii="Cambria Math" w:hAnsi="Cambria Math"/>
+            </w:rPr>
+            <m:t>η=(0.02;0.05;0.08)</m:t>
+          </m:r>
+        </m:oMath>
+      </m:oMathPara>
+    </w:p>
+    <w:p>
+      <w:r>
+        <w:t>Nous obtenons ainsi les courbes suivantes :</w:t>
+      </w:r>
+    </w:p>
+    <w:p>
+      <w:pPr>
+        <w:keepNext/>
+        <w:jc w:val="center"/>
+      </w:pPr>
+      <w:r>
+        <w:rPr>
+          <w:noProof/>
+          <w:lang w:eastAsia="fr-FR"/>
+        </w:rPr>
+        <w:drawing>
+          <wp:inline distT="0" distB="0" distL="0" distR="0" wp14:anchorId="7379E649" wp14:editId="268473A2">
+            <wp:extent cx="3556000" cy="2667000"/>
+            <wp:effectExtent l="0" t="0" r="6350" b="0"/>
+            <wp:docPr id="6" name="Image 6"/>
+            <wp:cNvGraphicFramePr>
+              <a:graphicFrameLocks xmlns:a="http://schemas.openxmlformats.org/drawingml/2006/main" noChangeAspect="1"/>
+            </wp:cNvGraphicFramePr>
+            <a:graphic xmlns:a="http://schemas.openxmlformats.org/drawingml/2006/main">
+              <a:graphicData uri="http://schemas.openxmlformats.org/drawingml/2006/picture">
+                <pic:pic xmlns:pic="http://schemas.openxmlformats.org/drawingml/2006/picture">
+                  <pic:nvPicPr>
+                    <pic:cNvPr id="0" name=""/>
+                    <pic:cNvPicPr/>
+                  </pic:nvPicPr>
+                  <pic:blipFill>
+                    <a:blip r:embed="rId11"/>
+                    <a:stretch>
+                      <a:fillRect/>
+                    </a:stretch>
+                  </pic:blipFill>
+                  <pic:spPr>
+                    <a:xfrm>
+                      <a:off x="0" y="0"/>
+                      <a:ext cx="3556000" cy="2667000"/>
+                    </a:xfrm>
+                    <a:prstGeom prst="rect">
+                      <a:avLst/>
+                    </a:prstGeom>
+                  </pic:spPr>
+                </pic:pic>
+              </a:graphicData>
+            </a:graphic>
+          </wp:inline>
+        </w:drawing>
+      </w:r>
+    </w:p>
+    <w:p>
+      <w:pPr>
+        <w:pStyle w:val="Lgende"/>
+        <w:jc w:val="center"/>
+      </w:pPr>
+      <w:r>
+        <w:t xml:space="preserve">Figure </w:t>
+      </w:r>
+      <w:fldSimple w:instr=" SEQ Figure \* ARABIC ">
+        <w:r>
+          <w:rPr>
+            <w:noProof/>
+          </w:rPr>
+          <w:t>3</w:t>
+        </w:r>
+      </w:fldSimple>
+      <w:r>
+        <w:t xml:space="preserve"> : Evolution du MSE pour des valeurs de bonnes valeurs de eta</w:t>
+      </w:r>
+    </w:p>
+    <w:p>
+      <w:r>
+        <w:t xml:space="preserve">L’ensemble des résultats ci-dessus sont ne présente aucune oscillation et ne sont pas trop lent, ainsi </w:t>
+      </w:r>
+      <w:r>
+        <w:lastRenderedPageBreak/>
+        <w:t xml:space="preserve">nous choisirons le milieu de l’intervalle à savoir </w:t>
+      </w:r>
+      <m:oMath>
+        <m:r>
+          <w:rPr>
+            <w:rFonts w:ascii="Cambria Math" w:hAnsi="Cambria Math"/>
+          </w:rPr>
+          <m:t>η=0.05</m:t>
+        </m:r>
+      </m:oMath>
+      <w:r>
+        <w:rPr>
+          <w:rFonts w:eastAsiaTheme="minorEastAsia"/>
+        </w:rPr>
+        <w:t xml:space="preserve"> pour le reste du laboratoire.</w:t>
+      </w:r>
+    </w:p>
+    <w:p>
+      <w:pPr>
+        <w:pStyle w:val="Paragraphedeliste"/>
+        <w:numPr>
+          <w:ilvl w:val="0"/>
+          <w:numId w:val="4"/>
+        </w:numPr>
+      </w:pPr>
+      <w:r>
+        <w:rPr>
+          <w:b/>
+        </w:rPr>
+        <w:t>Amélioration possible</w:t>
+      </w:r>
+    </w:p>
+    <w:p>
+      <w:r>
+        <w:t>Une des améliorations possible serait d’attribuer à chacun des poids une constante d’apprentissage qui lui est propre.</w:t>
+      </w:r>
+      <w:r>
+        <w:br/>
+        <w:t>Il se peut que certain poids se règle plus vite que d’autre.</w:t>
+      </w:r>
+      <w:r>
+        <w:t xml:space="preserve"> Ainsi en observant l’évolution du gradient de l’erreur associé à chacun des poids nous pourrions régler au mieux la constante d’apprentissage pour qu’elle s’adapte à son poids associé.</w:t>
+      </w:r>
+    </w:p>
+    <w:p>
+      <w:pPr>
+        <w:pStyle w:val="Paragraphedeliste"/>
+        <w:numPr>
+          <w:ilvl w:val="0"/>
+          <w:numId w:val="2"/>
+        </w:numPr>
+      </w:pPr>
+      <w:r>
+        <w:t xml:space="preserve">Si la valeur du gradient de l’erreur change de signe : nous sommes en train d’osciller autour du minimum, il faut donc baisser la valeur de </w:t>
+      </w:r>
+      <m:oMath>
+        <m:r>
+          <w:rPr>
+            <w:rFonts w:ascii="Cambria Math" w:hAnsi="Cambria Math"/>
+          </w:rPr>
+          <m:t>η</m:t>
+        </m:r>
+      </m:oMath>
+      <w:r>
+        <w:rPr>
+          <w:rFonts w:eastAsiaTheme="minorEastAsia"/>
+        </w:rPr>
+        <w:t xml:space="preserve"> pour stopper les oscillations et atteindre ce minimum.</w:t>
+      </w:r>
+    </w:p>
+    <w:p>
+      <w:pPr>
+        <w:pStyle w:val="Paragraphedeliste"/>
+        <w:numPr>
+          <w:ilvl w:val="0"/>
+          <w:numId w:val="2"/>
+        </w:numPr>
+      </w:pPr>
+      <w:r>
+        <w:rPr>
+          <w:rFonts w:eastAsiaTheme="minorEastAsia"/>
+        </w:rPr>
+        <w:t xml:space="preserve">Si la valeur du gradient ne change pas de signe c’est que nous sommes encore loin du minimum, nous pouvons donc nous permettre d’augmenter la valeur de </w:t>
+      </w:r>
+      <m:oMath>
+        <m:r>
+          <w:rPr>
+            <w:rFonts w:ascii="Cambria Math" w:eastAsiaTheme="minorEastAsia" w:hAnsi="Cambria Math"/>
+          </w:rPr>
+          <m:t>η</m:t>
+        </m:r>
+      </m:oMath>
+      <w:r>
+        <w:rPr>
+          <w:rFonts w:eastAsiaTheme="minorEastAsia"/>
+        </w:rPr>
+        <w:t xml:space="preserve"> pour accélérer l’apprentissage.</w:t>
+      </w:r>
+    </w:p>
     <w:p>
       <w:pPr>
         <w:pStyle w:val="Titre1"/>
@@ -2042,6 +4513,7 @@
           <w:numId w:val="1"/>
         </w:numPr>
       </w:pPr>
+      <w:bookmarkStart w:id="6" w:name="_Toc433353046"/>
       <w:r>
         <w:t xml:space="preserve">Expérience </w:t>
       </w:r>
@@ -2051,8 +4523,1079 @@
       <w:r>
         <w:t> : impacte de l’apprentissage par batch</w:t>
       </w:r>
+      <w:bookmarkEnd w:id="6"/>
     </w:p>
     <w:p/>
+    <w:p>
+      <w:pPr>
+        <w:pStyle w:val="Paragraphedeliste"/>
+        <w:numPr>
+          <w:ilvl w:val="0"/>
+          <w:numId w:val="4"/>
+        </w:numPr>
+      </w:pPr>
+      <w:r>
+        <w:rPr>
+          <w:b/>
+        </w:rPr>
+        <w:t>Objectif</w:t>
+      </w:r>
+    </w:p>
+    <w:p>
+      <w:r>
+        <w:t>Lorsqu’un réseau MLP est en phase d’entraînement il y a trois grandes façons de l’entrainer par époque :</w:t>
+      </w:r>
+    </w:p>
+    <w:p>
+      <w:pPr>
+        <w:pStyle w:val="Paragraphedeliste"/>
+        <w:numPr>
+          <w:ilvl w:val="0"/>
+          <w:numId w:val="2"/>
+        </w:numPr>
+      </w:pPr>
+      <w:r>
+        <w:rPr>
+          <w:u w:val="single"/>
+        </w:rPr>
+        <w:t>Incrémental</w:t>
+      </w:r>
+      <w:r>
+        <w:rPr>
+          <w:u w:val="single"/>
+        </w:rPr>
+        <w:t> </w:t>
+      </w:r>
+      <w:r>
+        <w:t>: on présente un exemple à l’entrée du réseau, on calcul la propagation directe, la rétropropagation et on applique le changement de poid</w:t>
+      </w:r>
+      <w:r>
+        <w:t>s. On répète ce cycle jusqu’à ce que toutes les données du set d’</w:t>
+      </w:r>
+      <w:r>
+        <w:t>entrainement soit passé</w:t>
+      </w:r>
+      <w:r>
+        <w:t>s.</w:t>
+      </w:r>
+    </w:p>
+    <w:p>
+      <w:pPr>
+        <w:pStyle w:val="Paragraphedeliste"/>
+        <w:numPr>
+          <w:ilvl w:val="0"/>
+          <w:numId w:val="2"/>
+        </w:numPr>
+      </w:pPr>
+      <w:r>
+        <w:rPr>
+          <w:u w:val="single"/>
+        </w:rPr>
+        <w:t>Set total</w:t>
+      </w:r>
+      <w:r>
+        <w:t> : on présente le set d’entrainement complet au réseau, celui-ci va calculer le changement de poids liés à chaque exemple, additionner ces changements et modifier les poids du réseau une fois tous les exemples du set d’entrainement passés.</w:t>
+      </w:r>
+    </w:p>
+    <w:p>
+      <w:pPr>
+        <w:pStyle w:val="Paragraphedeliste"/>
+        <w:numPr>
+          <w:ilvl w:val="0"/>
+          <w:numId w:val="2"/>
+        </w:numPr>
+      </w:pPr>
+      <w:r>
+        <w:t>Par batch : on décompose le set d’entrainement en batch (dont la taille est à définir). On présente les batch les uns après les autres au réseau et pour chaque batch on applique la modification de poids calculé avant de présenter le nouveau batch.</w:t>
+      </w:r>
+    </w:p>
+    <w:p>
+      <w:r>
+        <w:t>Notre objectif est de quantifier l’impact de la taille des batch sur l’erreur obtenue</w:t>
+      </w:r>
+      <w:r>
+        <w:t>, le temps de convergence de cette erreur</w:t>
+      </w:r>
+      <w:r>
+        <w:t xml:space="preserve"> ainsi que le temps </w:t>
+      </w:r>
+      <w:r>
+        <w:t>d’apprentissage</w:t>
+      </w:r>
+      <w:r>
+        <w:t xml:space="preserve"> </w:t>
+      </w:r>
+      <w:r>
+        <w:t>du réseau</w:t>
+      </w:r>
+      <w:r>
+        <w:t>.</w:t>
+      </w:r>
+    </w:p>
+    <w:p>
+      <w:pPr>
+        <w:pStyle w:val="Paragraphedeliste"/>
+        <w:numPr>
+          <w:ilvl w:val="0"/>
+          <w:numId w:val="4"/>
+        </w:numPr>
+      </w:pPr>
+      <w:r>
+        <w:rPr>
+          <w:b/>
+        </w:rPr>
+        <w:t>Expérience</w:t>
+      </w:r>
+    </w:p>
+    <w:p>
+      <w:r>
+        <w:t>Pour définir l’impact de la taille des batch nous fixons l’ensemble des autres paramètres et nous calculons l’erreur moyenne pour l’ensemble des batch suivants:</w:t>
+      </w:r>
+    </w:p>
+    <w:p>
+      <w:pPr>
+        <w:rPr>
+          <w:rFonts w:eastAsiaTheme="minorEastAsia"/>
+        </w:rPr>
+      </w:pPr>
+      <m:oMathPara>
+        <m:oMath>
+          <m:r>
+            <w:rPr>
+              <w:rFonts w:ascii="Cambria Math" w:hAnsi="Cambria Math"/>
+            </w:rPr>
+            <m:t>b</m:t>
+          </m:r>
+          <m:r>
+            <w:rPr>
+              <w:rFonts w:ascii="Cambria Math" w:hAnsi="Cambria Math"/>
+            </w:rPr>
+            <m:t>atchSize=(1, 20, 40, 60, nbTotal)</m:t>
+          </m:r>
+        </m:oMath>
+      </m:oMathPara>
+    </w:p>
+    <w:p>
+      <w:pPr>
+        <w:rPr>
+          <w:rFonts w:eastAsiaTheme="minorEastAsia"/>
+        </w:rPr>
+      </w:pPr>
+      <w:r>
+        <w:rPr>
+          <w:rFonts w:eastAsiaTheme="minorEastAsia"/>
+        </w:rPr>
+        <w:t xml:space="preserve">(La première valeur représente le cas </w:t>
+      </w:r>
+      <w:r>
+        <w:rPr>
+          <w:rFonts w:eastAsiaTheme="minorEastAsia"/>
+        </w:rPr>
+        <w:t>incrémental</w:t>
+      </w:r>
+      <w:r>
+        <w:rPr>
+          <w:rFonts w:eastAsiaTheme="minorEastAsia"/>
+        </w:rPr>
+        <w:t>, tandis que la dernière représente le set total).</w:t>
+      </w:r>
+    </w:p>
+    <w:p>
+      <w:pPr>
+        <w:rPr>
+          <w:rFonts w:eastAsiaTheme="minorEastAsia"/>
+        </w:rPr>
+      </w:pPr>
+    </w:p>
+    <w:p>
+      <w:pPr>
+        <w:ind w:firstLine="360"/>
+        <w:rPr>
+          <w:rFonts w:eastAsiaTheme="minorEastAsia"/>
+        </w:rPr>
+      </w:pPr>
+      <w:r>
+        <w:rPr>
+          <w:rFonts w:eastAsiaTheme="minorEastAsia"/>
+        </w:rPr>
+        <w:t xml:space="preserve">A noter que dans tous les cas, les données d’entrée seront </w:t>
+      </w:r>
+      <w:r>
+        <w:rPr>
+          <w:rFonts w:eastAsiaTheme="minorEastAsia"/>
+        </w:rPr>
+        <w:t>prises</w:t>
+      </w:r>
+      <w:r>
+        <w:rPr>
+          <w:rFonts w:eastAsiaTheme="minorEastAsia"/>
+        </w:rPr>
+        <w:t xml:space="preserve"> dans un ordre </w:t>
+      </w:r>
+      <w:r>
+        <w:rPr>
+          <w:rFonts w:eastAsiaTheme="minorEastAsia"/>
+        </w:rPr>
+        <w:t>aléatoire</w:t>
+      </w:r>
+      <w:r>
+        <w:rPr>
+          <w:rFonts w:eastAsiaTheme="minorEastAsia"/>
+        </w:rPr>
+        <w:t>, et que chacun des batch est créé de tel sorte que la proportion de vecteur d’apprentissage appartenant à chaque classe (contour ou non) soit respecté.</w:t>
+      </w:r>
+      <w:r>
+        <w:rPr>
+          <w:rFonts w:eastAsiaTheme="minorEastAsia"/>
+        </w:rPr>
+        <w:t xml:space="preserve"> Une explication plus détaillé de ce procédé sera présenté dans l’expérience 5.</w:t>
+      </w:r>
+    </w:p>
+    <w:p>
+      <w:pPr>
+        <w:ind w:firstLine="360"/>
+      </w:pPr>
+      <w:r>
+        <w:rPr>
+          <w:rFonts w:eastAsiaTheme="minorEastAsia"/>
+        </w:rPr>
+        <w:t xml:space="preserve">A chaque époque les batch sont régénérés </w:t>
+      </w:r>
+      <w:r>
+        <w:rPr>
+          <w:rFonts w:eastAsiaTheme="minorEastAsia"/>
+        </w:rPr>
+        <w:tab/>
+        <w:t xml:space="preserve">aléatoirement </w:t>
+      </w:r>
+    </w:p>
+    <w:p>
+      <w:pPr>
+        <w:pStyle w:val="Paragraphedeliste"/>
+        <w:numPr>
+          <w:ilvl w:val="0"/>
+          <w:numId w:val="4"/>
+        </w:numPr>
+      </w:pPr>
+      <w:r>
+        <w:rPr>
+          <w:noProof/>
+          <w:lang w:eastAsia="fr-FR"/>
+        </w:rPr>
+        <mc:AlternateContent>
+          <mc:Choice Requires="wps">
+            <w:drawing>
+              <wp:anchor distT="0" distB="0" distL="114300" distR="114300" simplePos="0" relativeHeight="251663360" behindDoc="0" locked="0" layoutInCell="1" allowOverlap="1" wp14:anchorId="1BA80C3E" wp14:editId="18EA58A7">
+                <wp:simplePos x="0" y="0"/>
+                <wp:positionH relativeFrom="column">
+                  <wp:posOffset>-824230</wp:posOffset>
+                </wp:positionH>
+                <wp:positionV relativeFrom="paragraph">
+                  <wp:posOffset>4191000</wp:posOffset>
+                </wp:positionV>
+                <wp:extent cx="7336155" cy="635"/>
+                <wp:effectExtent l="0" t="0" r="0" b="0"/>
+                <wp:wrapTight wrapText="bothSides">
+                  <wp:wrapPolygon edited="0">
+                    <wp:start x="0" y="0"/>
+                    <wp:lineTo x="0" y="21600"/>
+                    <wp:lineTo x="21600" y="21600"/>
+                    <wp:lineTo x="21600" y="0"/>
+                  </wp:wrapPolygon>
+                </wp:wrapTight>
+                <wp:docPr id="8" name="Zone de texte 8"/>
+                <wp:cNvGraphicFramePr/>
+                <a:graphic xmlns:a="http://schemas.openxmlformats.org/drawingml/2006/main">
+                  <a:graphicData uri="http://schemas.microsoft.com/office/word/2010/wordprocessingShape">
+                    <wps:wsp>
+                      <wps:cNvSpPr txBox="1"/>
+                      <wps:spPr>
+                        <a:xfrm>
+                          <a:off x="0" y="0"/>
+                          <a:ext cx="7336155" cy="635"/>
+                        </a:xfrm>
+                        <a:prstGeom prst="rect">
+                          <a:avLst/>
+                        </a:prstGeom>
+                        <a:solidFill>
+                          <a:prstClr val="white"/>
+                        </a:solidFill>
+                        <a:ln>
+                          <a:noFill/>
+                        </a:ln>
+                        <a:effectLst/>
+                      </wps:spPr>
+                      <wps:txbx>
+                        <w:txbxContent>
+                          <w:p>
+                            <w:pPr>
+                              <w:pStyle w:val="Lgende"/>
+                              <w:jc w:val="center"/>
+                              <w:rPr>
+                                <w:noProof/>
+                              </w:rPr>
+                            </w:pPr>
+                            <w:r>
+                              <w:t xml:space="preserve">Figure </w:t>
+                            </w:r>
+                            <w:fldSimple w:instr=" SEQ Figure \* ARABIC ">
+                              <w:r>
+                                <w:rPr>
+                                  <w:noProof/>
+                                </w:rPr>
+                                <w:t>4</w:t>
+                              </w:r>
+                            </w:fldSimple>
+                            <w:r>
+                              <w:t>: Evolution du MSE en fonction de la taille des batch</w:t>
+                            </w:r>
+                          </w:p>
+                        </w:txbxContent>
+                      </wps:txbx>
+                      <wps:bodyPr rot="0" spcFirstLastPara="0" vertOverflow="overflow" horzOverflow="overflow" vert="horz" wrap="square" lIns="0" tIns="0" rIns="0" bIns="0" numCol="1" spcCol="0" rtlCol="0" fromWordArt="0" anchor="t" anchorCtr="0" forceAA="0" compatLnSpc="1">
+                        <a:prstTxWarp prst="textNoShape">
+                          <a:avLst/>
+                        </a:prstTxWarp>
+                        <a:spAutoFit/>
+                      </wps:bodyPr>
+                    </wps:wsp>
+                  </a:graphicData>
+                </a:graphic>
+              </wp:anchor>
+            </w:drawing>
+          </mc:Choice>
+          <mc:Fallback>
+            <w:pict>
+              <v:shape id="Zone de texte 8" o:spid="_x0000_s1027" type="#_x0000_t202" style="position:absolute;left:0;text-align:left;margin-left:-64.9pt;margin-top:330pt;width:577.65pt;height:.05pt;z-index:251663360;visibility:visible;mso-wrap-style:square;mso-wrap-distance-left:9pt;mso-wrap-distance-top:0;mso-wrap-distance-right:9pt;mso-wrap-distance-bottom:0;mso-position-horizontal:absolute;mso-position-horizontal-relative:text;mso-position-vertical:absolute;mso-position-vertical-relative:text;v-text-anchor:top" o:gfxdata="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" stroked="f">
+                <v:textbox style="mso-fit-shape-to-text:t" inset="0,0,0,0">
+                  <w:txbxContent>
+                    <w:p>
+                      <w:pPr>
+                        <w:pStyle w:val="Lgende"/>
+                        <w:jc w:val="center"/>
+                        <w:rPr>
+                          <w:noProof/>
+                        </w:rPr>
+                      </w:pPr>
+                      <w:r>
+                        <w:t xml:space="preserve">Figure </w:t>
+                      </w:r>
+                      <w:fldSimple w:instr=" SEQ Figure \* ARABIC ">
+                        <w:r>
+                          <w:rPr>
+                            <w:noProof/>
+                          </w:rPr>
+                          <w:t>4</w:t>
+                        </w:r>
+                      </w:fldSimple>
+                      <w:r>
+                        <w:t>: Evolution du MSE en fonction de la taille des batch</w:t>
+                      </w:r>
+                    </w:p>
+                  </w:txbxContent>
+                </v:textbox>
+                <w10:wrap type="tight"/>
+              </v:shape>
+            </w:pict>
+          </mc:Fallback>
+        </mc:AlternateContent>
+      </w:r>
+      <w:r>
+        <w:rPr>
+          <w:noProof/>
+          <w:lang w:eastAsia="fr-FR"/>
+        </w:rPr>
+        <w:drawing>
+          <wp:anchor distT="0" distB="0" distL="114300" distR="114300" simplePos="0" relativeHeight="251661312" behindDoc="1" locked="0" layoutInCell="1" allowOverlap="1" wp14:anchorId="7CD91E9D" wp14:editId="3078667F">
+            <wp:simplePos x="0" y="0"/>
+            <wp:positionH relativeFrom="column">
+              <wp:posOffset>-824230</wp:posOffset>
+            </wp:positionH>
+            <wp:positionV relativeFrom="paragraph">
+              <wp:posOffset>327025</wp:posOffset>
+            </wp:positionV>
+            <wp:extent cx="7336155" cy="3806825"/>
+            <wp:effectExtent l="0" t="0" r="0" b="3175"/>
+            <wp:wrapTight wrapText="bothSides">
+              <wp:wrapPolygon edited="0">
+                <wp:start x="0" y="0"/>
+                <wp:lineTo x="0" y="21510"/>
+                <wp:lineTo x="21538" y="21510"/>
+                <wp:lineTo x="21538" y="0"/>
+                <wp:lineTo x="0" y="0"/>
+              </wp:wrapPolygon>
+            </wp:wrapTight>
+            <wp:docPr id="7" name="Image 7"/>
+            <wp:cNvGraphicFramePr>
+              <a:graphicFrameLocks xmlns:a="http://schemas.openxmlformats.org/drawingml/2006/main" noChangeAspect="1"/>
+            </wp:cNvGraphicFramePr>
+            <a:graphic xmlns:a="http://schemas.openxmlformats.org/drawingml/2006/main">
+              <a:graphicData uri="http://schemas.openxmlformats.org/drawingml/2006/picture">
+                <pic:pic xmlns:pic="http://schemas.openxmlformats.org/drawingml/2006/picture">
+                  <pic:nvPicPr>
+                    <pic:cNvPr id="0" name="Picture 2"/>
+                    <pic:cNvPicPr>
+                      <a:picLocks noChangeAspect="1" noChangeArrowheads="1"/>
+                    </pic:cNvPicPr>
+                  </pic:nvPicPr>
+                  <pic:blipFill>
+                    <a:blip r:embed="rId12">
+                      <a:extLst>
+                        <a:ext uri="{28A0092B-C50C-407E-A947-70E740481C1C}">
+                          <a14:useLocalDpi xmlns:a14="http://schemas.microsoft.com/office/drawing/2010/main" val="0"/>
+                        </a:ext>
+                      </a:extLst>
+                    </a:blip>
+                    <a:srcRect/>
+                    <a:stretch>
+                      <a:fillRect/>
+                    </a:stretch>
+                  </pic:blipFill>
+                  <pic:spPr bwMode="auto">
+                    <a:xfrm>
+                      <a:off x="0" y="0"/>
+                      <a:ext cx="7336155" cy="3806825"/>
+                    </a:xfrm>
+                    <a:prstGeom prst="rect">
+                      <a:avLst/>
+                    </a:prstGeom>
+                    <a:noFill/>
+                    <a:ln>
+                      <a:noFill/>
+                    </a:ln>
+                  </pic:spPr>
+                </pic:pic>
+              </a:graphicData>
+            </a:graphic>
+            <wp14:sizeRelH relativeFrom="page">
+              <wp14:pctWidth>0</wp14:pctWidth>
+            </wp14:sizeRelH>
+            <wp14:sizeRelV relativeFrom="page">
+              <wp14:pctHeight>0</wp14:pctHeight>
+            </wp14:sizeRelV>
+          </wp:anchor>
+        </w:drawing>
+      </w:r>
+      <w:r>
+        <w:rPr>
+          <w:b/>
+        </w:rPr>
+        <w:t>Résultat</w:t>
+      </w:r>
+    </w:p>
+    <w:p/>
+    <w:p>
+      <w:pPr>
+        <w:pStyle w:val="Lgende"/>
+        <w:keepNext/>
+        <w:jc w:val="center"/>
+      </w:pPr>
+      <w:r>
+        <w:t xml:space="preserve">Tableau </w:t>
+      </w:r>
+      <w:fldSimple w:instr=" SEQ Tableau \* ARABIC ">
+        <w:r>
+          <w:rPr>
+            <w:noProof/>
+          </w:rPr>
+          <w:t>2</w:t>
+        </w:r>
+      </w:fldSimple>
+      <w:r>
+        <w:t xml:space="preserve"> : Temps de stabilisation et valeur finale du MSE en fonction de la taille des batch</w:t>
+      </w:r>
+    </w:p>
+    <w:tbl>
+      <w:tblPr>
+        <w:tblStyle w:val="Grilledutableau"/>
+        <w:tblW w:w="9684" w:type="dxa"/>
+        <w:jc w:val="center"/>
+        <w:tblLook w:val="04A0" w:firstRow="1" w:lastRow="0" w:firstColumn="1" w:lastColumn="0" w:noHBand="0" w:noVBand="1"/>
+      </w:tblPr>
+      <w:tblGrid>
+        <w:gridCol w:w="2433"/>
+        <w:gridCol w:w="1109"/>
+        <w:gridCol w:w="1535"/>
+        <w:gridCol w:w="1535"/>
+        <w:gridCol w:w="1536"/>
+        <w:gridCol w:w="1536"/>
+      </w:tblGrid>
+      <w:tr>
+        <w:trPr>
+          <w:jc w:val="center"/>
+        </w:trPr>
+        <w:tc>
+          <w:tcPr>
+            <w:tcW w:w="2433" w:type="dxa"/>
+          </w:tcPr>
+          <w:p>
+            <w:pPr>
+              <w:jc w:val="center"/>
+            </w:pPr>
+            <w:r>
+              <w:t>Taille des batch</w:t>
+            </w:r>
+          </w:p>
+        </w:tc>
+        <w:tc>
+          <w:tcPr>
+            <w:tcW w:w="1109" w:type="dxa"/>
+          </w:tcPr>
+          <w:p>
+            <w:pPr>
+              <w:jc w:val="center"/>
+            </w:pPr>
+            <w:r>
+              <w:t>1</w:t>
+            </w:r>
+          </w:p>
+        </w:tc>
+        <w:tc>
+          <w:tcPr>
+            <w:tcW w:w="1535" w:type="dxa"/>
+          </w:tcPr>
+          <w:p>
+            <w:pPr>
+              <w:jc w:val="center"/>
+            </w:pPr>
+            <w:r>
+              <w:t>20</w:t>
+            </w:r>
+          </w:p>
+        </w:tc>
+        <w:tc>
+          <w:tcPr>
+            <w:tcW w:w="1535" w:type="dxa"/>
+          </w:tcPr>
+          <w:p>
+            <w:pPr>
+              <w:jc w:val="center"/>
+            </w:pPr>
+            <w:r>
+              <w:t>4</w:t>
+            </w:r>
+            <w:r>
+              <w:t>0</w:t>
+            </w:r>
+          </w:p>
+        </w:tc>
+        <w:tc>
+          <w:tcPr>
+            <w:tcW w:w="1536" w:type="dxa"/>
+          </w:tcPr>
+          <w:p>
+            <w:pPr>
+              <w:jc w:val="center"/>
+            </w:pPr>
+            <w:r>
+              <w:t>60</w:t>
+            </w:r>
+          </w:p>
+        </w:tc>
+        <w:tc>
+          <w:tcPr>
+            <w:tcW w:w="1536" w:type="dxa"/>
+          </w:tcPr>
+          <w:p>
+            <w:pPr>
+              <w:jc w:val="center"/>
+            </w:pPr>
+            <w:r>
+              <w:t>nbTotal</w:t>
+            </w:r>
+          </w:p>
+        </w:tc>
+      </w:tr>
+      <w:tr>
+        <w:trPr>
+          <w:jc w:val="center"/>
+        </w:trPr>
+        <w:tc>
+          <w:tcPr>
+            <w:tcW w:w="2433" w:type="dxa"/>
+          </w:tcPr>
+          <w:p>
+            <w:pPr>
+              <w:jc w:val="center"/>
+            </w:pPr>
+            <w:r>
+              <w:t>Temps de stabilisation du MSE (en nombre d’époque)</w:t>
+            </w:r>
+          </w:p>
+        </w:tc>
+        <w:tc>
+          <w:tcPr>
+            <w:tcW w:w="1109" w:type="dxa"/>
+          </w:tcPr>
+          <w:p>
+            <w:pPr>
+              <w:jc w:val="center"/>
+            </w:pPr>
+            <w:r>
+              <w:t>/</w:t>
+            </w:r>
+          </w:p>
+        </w:tc>
+        <w:tc>
+          <w:tcPr>
+            <w:tcW w:w="1535" w:type="dxa"/>
+          </w:tcPr>
+          <w:p>
+            <w:pPr>
+              <w:jc w:val="center"/>
+            </w:pPr>
+            <w:r>
+              <w:t>/</w:t>
+            </w:r>
+          </w:p>
+        </w:tc>
+        <w:tc>
+          <w:tcPr>
+            <w:tcW w:w="1535" w:type="dxa"/>
+          </w:tcPr>
+          <w:p>
+            <w:pPr>
+              <w:jc w:val="center"/>
+            </w:pPr>
+            <m:oMathPara>
+              <m:oMath>
+                <m:r>
+                  <w:rPr>
+                    <w:rFonts w:ascii="Cambria Math" w:hAnsi="Cambria Math"/>
+                  </w:rPr>
+                  <m:t>≈4 000</m:t>
+                </m:r>
+              </m:oMath>
+            </m:oMathPara>
+          </w:p>
+        </w:tc>
+        <w:tc>
+          <w:tcPr>
+            <w:tcW w:w="1536" w:type="dxa"/>
+          </w:tcPr>
+          <w:p>
+            <w:pPr>
+              <w:jc w:val="center"/>
+            </w:pPr>
+            <m:oMathPara>
+              <m:oMath>
+                <m:r>
+                  <w:rPr>
+                    <w:rFonts w:ascii="Cambria Math" w:hAnsi="Cambria Math"/>
+                  </w:rPr>
+                  <m:t>≈3 000</m:t>
+                </m:r>
+              </m:oMath>
+            </m:oMathPara>
+          </w:p>
+        </w:tc>
+        <w:tc>
+          <w:tcPr>
+            <w:tcW w:w="1536" w:type="dxa"/>
+          </w:tcPr>
+          <w:p>
+            <w:pPr>
+              <w:jc w:val="center"/>
+            </w:pPr>
+            <m:oMathPara>
+              <m:oMath>
+                <m:r>
+                  <w:rPr>
+                    <w:rFonts w:ascii="Cambria Math" w:hAnsi="Cambria Math"/>
+                  </w:rPr>
+                  <m:t>≈5 000</m:t>
+                </m:r>
+              </m:oMath>
+            </m:oMathPara>
+          </w:p>
+        </w:tc>
+      </w:tr>
+      <w:tr>
+        <w:trPr>
+          <w:jc w:val="center"/>
+        </w:trPr>
+        <w:tc>
+          <w:tcPr>
+            <w:tcW w:w="2433" w:type="dxa"/>
+          </w:tcPr>
+          <w:p>
+            <w:pPr>
+              <w:jc w:val="center"/>
+            </w:pPr>
+            <w:r>
+              <w:t>Valeur finale du MSE</w:t>
+            </w:r>
+          </w:p>
+        </w:tc>
+        <w:tc>
+          <w:tcPr>
+            <w:tcW w:w="1109" w:type="dxa"/>
+          </w:tcPr>
+          <w:p>
+            <w:pPr>
+              <w:jc w:val="center"/>
+            </w:pPr>
+            <w:r>
+              <w:t>/</w:t>
+            </w:r>
+          </w:p>
+        </w:tc>
+        <w:tc>
+          <w:tcPr>
+            <w:tcW w:w="1535" w:type="dxa"/>
+          </w:tcPr>
+          <w:p>
+            <w:pPr>
+              <w:jc w:val="center"/>
+            </w:pPr>
+            <w:r>
+              <w:t>/</w:t>
+            </w:r>
+          </w:p>
+        </w:tc>
+        <w:tc>
+          <w:tcPr>
+            <w:tcW w:w="1535" w:type="dxa"/>
+          </w:tcPr>
+          <w:p>
+            <w:pPr>
+              <w:jc w:val="center"/>
+              <w:rPr>
+                <w:rFonts w:ascii="Calibri" w:eastAsia="Calibri" w:hAnsi="Calibri" w:cs="Times New Roman"/>
+              </w:rPr>
+            </w:pPr>
+            <m:oMathPara>
+              <m:oMath>
+                <m:r>
+                  <w:rPr>
+                    <w:rFonts w:ascii="Cambria Math" w:eastAsia="Calibri" w:hAnsi="Cambria Math" w:cs="Times New Roman"/>
+                  </w:rPr>
+                  <m:t>≈0.165</m:t>
+                </m:r>
+              </m:oMath>
+            </m:oMathPara>
+          </w:p>
+        </w:tc>
+        <w:tc>
+          <w:tcPr>
+            <w:tcW w:w="1536" w:type="dxa"/>
+          </w:tcPr>
+          <w:p>
+            <w:pPr>
+              <w:jc w:val="center"/>
+              <w:rPr>
+                <w:rFonts w:ascii="Calibri" w:eastAsia="Calibri" w:hAnsi="Calibri" w:cs="Times New Roman"/>
+              </w:rPr>
+            </w:pPr>
+            <m:oMathPara>
+              <m:oMath>
+                <m:r>
+                  <w:rPr>
+                    <w:rFonts w:ascii="Cambria Math" w:eastAsia="Calibri" w:hAnsi="Cambria Math" w:cs="Times New Roman"/>
+                  </w:rPr>
+                  <m:t>≈0.1</m:t>
+                </m:r>
+              </m:oMath>
+            </m:oMathPara>
+          </w:p>
+        </w:tc>
+        <w:tc>
+          <w:tcPr>
+            <w:tcW w:w="1536" w:type="dxa"/>
+          </w:tcPr>
+          <w:p>
+            <w:pPr>
+              <w:jc w:val="center"/>
+              <w:rPr>
+                <w:rFonts w:ascii="Calibri" w:eastAsia="Calibri" w:hAnsi="Calibri" w:cs="Times New Roman"/>
+              </w:rPr>
+            </w:pPr>
+            <m:oMathPara>
+              <m:oMath>
+                <m:r>
+                  <w:rPr>
+                    <w:rFonts w:ascii="Cambria Math" w:eastAsia="Calibri" w:hAnsi="Cambria Math" w:cs="Times New Roman"/>
+                  </w:rPr>
+                  <m:t>≈0</m:t>
+                </m:r>
+              </m:oMath>
+            </m:oMathPara>
+          </w:p>
+        </w:tc>
+      </w:tr>
+    </w:tbl>
+    <w:p/>
+    <w:p>
+      <w:pPr>
+        <w:pStyle w:val="Lgende"/>
+        <w:keepNext/>
+        <w:jc w:val="center"/>
+      </w:pPr>
+      <w:r>
+        <w:t xml:space="preserve">Tableau </w:t>
+      </w:r>
+      <w:fldSimple w:instr=" SEQ Tableau \* ARABIC ">
+        <w:r>
+          <w:rPr>
+            <w:noProof/>
+          </w:rPr>
+          <w:t>3</w:t>
+        </w:r>
+      </w:fldSimple>
+      <w:r>
+        <w:t xml:space="preserve"> : Temps d'apprentissage en fonction de la taille des batch</w:t>
+      </w:r>
+    </w:p>
+    <w:tbl>
+      <w:tblPr>
+        <w:tblStyle w:val="Grilledutableau"/>
+        <w:tblW w:w="9702" w:type="dxa"/>
+        <w:tblLook w:val="04A0" w:firstRow="1" w:lastRow="0" w:firstColumn="1" w:lastColumn="0" w:noHBand="0" w:noVBand="1"/>
+      </w:tblPr>
+      <w:tblGrid>
+        <w:gridCol w:w="2025"/>
+        <w:gridCol w:w="1535"/>
+        <w:gridCol w:w="1535"/>
+        <w:gridCol w:w="1535"/>
+        <w:gridCol w:w="1536"/>
+        <w:gridCol w:w="1536"/>
+      </w:tblGrid>
+      <w:tr>
+        <w:tc>
+          <w:tcPr>
+            <w:tcW w:w="2025" w:type="dxa"/>
+          </w:tcPr>
+          <w:p>
+            <w:pPr>
+              <w:jc w:val="center"/>
+            </w:pPr>
+            <w:r>
+              <w:t>Taille des batch</w:t>
+            </w:r>
+          </w:p>
+        </w:tc>
+        <w:tc>
+          <w:tcPr>
+            <w:tcW w:w="1535" w:type="dxa"/>
+          </w:tcPr>
+          <w:p>
+            <w:pPr>
+              <w:jc w:val="center"/>
+            </w:pPr>
+            <w:r>
+              <w:t>1</w:t>
+            </w:r>
+          </w:p>
+        </w:tc>
+        <w:tc>
+          <w:tcPr>
+            <w:tcW w:w="1535" w:type="dxa"/>
+          </w:tcPr>
+          <w:p>
+            <w:pPr>
+              <w:jc w:val="center"/>
+            </w:pPr>
+            <w:r>
+              <w:t>20</w:t>
+            </w:r>
+          </w:p>
+        </w:tc>
+        <w:tc>
+          <w:tcPr>
+            <w:tcW w:w="1535" w:type="dxa"/>
+          </w:tcPr>
+          <w:p>
+            <w:pPr>
+              <w:jc w:val="center"/>
+            </w:pPr>
+            <w:r>
+              <w:t>40</w:t>
+            </w:r>
+          </w:p>
+        </w:tc>
+        <w:tc>
+          <w:tcPr>
+            <w:tcW w:w="1536" w:type="dxa"/>
+          </w:tcPr>
+          <w:p>
+            <w:pPr>
+              <w:jc w:val="center"/>
+            </w:pPr>
+            <w:r>
+              <w:t>60</w:t>
+            </w:r>
+          </w:p>
+        </w:tc>
+        <w:tc>
+          <w:tcPr>
+            <w:tcW w:w="1536" w:type="dxa"/>
+          </w:tcPr>
+          <w:p>
+            <w:pPr>
+              <w:jc w:val="center"/>
+            </w:pPr>
+            <w:r>
+              <w:t>nbTotal</w:t>
+            </w:r>
+          </w:p>
+        </w:tc>
+      </w:tr>
+      <w:tr>
+        <w:tc>
+          <w:tcPr>
+            <w:tcW w:w="2025" w:type="dxa"/>
+          </w:tcPr>
+          <w:p>
+            <w:pPr>
+              <w:jc w:val="center"/>
+            </w:pPr>
+            <w:r>
+              <w:lastRenderedPageBreak/>
+              <w:t>Durée de l’entrainement (en secondes)</w:t>
+            </w:r>
+          </w:p>
+        </w:tc>
+        <w:tc>
+          <w:tcPr>
+            <w:tcW w:w="1535" w:type="dxa"/>
+          </w:tcPr>
+          <w:p>
+            <w:pPr>
+              <w:jc w:val="center"/>
+            </w:pPr>
+            <w:r>
+              <w:t>25.97</w:t>
+            </w:r>
+          </w:p>
+        </w:tc>
+        <w:tc>
+          <w:tcPr>
+            <w:tcW w:w="1535" w:type="dxa"/>
+          </w:tcPr>
+          <w:p>
+            <w:pPr>
+              <w:jc w:val="center"/>
+            </w:pPr>
+            <w:r>
+              <w:t>2.41</w:t>
+            </w:r>
+          </w:p>
+        </w:tc>
+        <w:tc>
+          <w:tcPr>
+            <w:tcW w:w="1535" w:type="dxa"/>
+          </w:tcPr>
+          <w:p>
+            <w:pPr>
+              <w:jc w:val="center"/>
+            </w:pPr>
+            <w:r>
+              <w:t>0.945</w:t>
+            </w:r>
+          </w:p>
+        </w:tc>
+        <w:tc>
+          <w:tcPr>
+            <w:tcW w:w="1536" w:type="dxa"/>
+          </w:tcPr>
+          <w:p>
+            <w:pPr>
+              <w:jc w:val="center"/>
+            </w:pPr>
+            <w:r>
+              <w:t>0.93</w:t>
+            </w:r>
+            <w:r>
+              <w:t>4</w:t>
+            </w:r>
+          </w:p>
+          <w:p>
+            <w:pPr>
+              <w:jc w:val="center"/>
+            </w:pPr>
+          </w:p>
+        </w:tc>
+        <w:tc>
+          <w:tcPr>
+            <w:tcW w:w="1536" w:type="dxa"/>
+          </w:tcPr>
+          <w:p>
+            <w:pPr>
+              <w:jc w:val="center"/>
+            </w:pPr>
+            <w:r>
+              <w:t>0</w:t>
+            </w:r>
+            <w:r>
+              <w:t>.93</w:t>
+            </w:r>
+            <w:r>
+              <w:t>0</w:t>
+            </w:r>
+          </w:p>
+        </w:tc>
+      </w:tr>
+    </w:tbl>
+    <w:p/>
+    <w:p>
+      <w:pPr>
+        <w:pStyle w:val="Paragraphedeliste"/>
+        <w:numPr>
+          <w:ilvl w:val="0"/>
+          <w:numId w:val="4"/>
+        </w:numPr>
+      </w:pPr>
+      <w:r>
+        <w:rPr>
+          <w:b/>
+        </w:rPr>
+        <w:t>Conclusion</w:t>
+      </w:r>
+    </w:p>
+    <w:p>
+      <w:r>
+        <w:t>Batch plus grosses = diminution temps d’entrainement, diminution du temps de stabilisation du MSE</w:t>
+      </w:r>
+    </w:p>
+    <w:p>
+      <w:r>
+        <w:t>Batch plus petit = (pas dans notre cas) réduit les chances de rester dans un min local, augmente les temps d’entrainement</w:t>
+      </w:r>
+    </w:p>
+    <w:p/>
+    <w:p>
+      <w:r>
+        <w:t>Générale : S’applique sur une base volumineuse et redondante, dépend donc beaucoup des données d’entrée</w:t>
+      </w:r>
+    </w:p>
+    <w:p>
+      <w:r>
+        <w:t>Dans notre cas il est préférable de faire des tests sur la base entière</w:t>
+      </w:r>
+      <w:r>
+        <w:t>, nous ne tombons pas dans des minimum locaux.</w:t>
+      </w:r>
+    </w:p>
+    <w:p>
+      <w:pPr>
+        <w:pStyle w:val="Paragraphedeliste"/>
+        <w:numPr>
+          <w:ilvl w:val="0"/>
+          <w:numId w:val="4"/>
+        </w:numPr>
+      </w:pPr>
+      <w:r>
+        <w:rPr>
+          <w:b/>
+        </w:rPr>
+        <w:t>Amélioration possible</w:t>
+      </w:r>
+    </w:p>
+    <w:p>
+      <w:r>
+        <w:t>Paralléliser le travail !</w:t>
+      </w:r>
+    </w:p>
     <w:p>
       <w:pPr>
         <w:pStyle w:val="Titre1"/>
@@ -2061,6 +5604,7 @@
           <w:numId w:val="1"/>
         </w:numPr>
       </w:pPr>
+      <w:bookmarkStart w:id="7" w:name="_Toc433353047"/>
       <w:r>
         <w:t xml:space="preserve">Expérience 3 : </w:t>
       </w:r>
@@ -2068,7 +5612,127 @@
         <w:t>visualisation</w:t>
       </w:r>
       <w:r>
-        <w:t xml:space="preserve"> du surentrainement </w:t>
+        <w:t xml:space="preserve"> du surentrainement</w:t>
+      </w:r>
+      <w:bookmarkEnd w:id="7"/>
+      <w:r>
+        <w:t xml:space="preserve"> </w:t>
+      </w:r>
+    </w:p>
+    <w:p/>
+    <w:p>
+      <w:pPr>
+        <w:ind w:left="360"/>
+        <w:rPr>
+          <w:b/>
+        </w:rPr>
+      </w:pPr>
+      <w:r>
+        <w:rPr>
+          <w:b/>
+        </w:rPr>
+        <w:t>Objectif</w:t>
+      </w:r>
+    </w:p>
+    <w:p>
+      <w:r>
+        <w:t>Quand un réseau de neurones ne généralise pas bien les données, il peut se trouver dans deux cas distincts</w:t>
+      </w:r>
+      <w:r>
+        <w:t> :</w:t>
+      </w:r>
+    </w:p>
+    <w:p>
+      <w:r>
+        <w:t>Sur apprentissage :</w:t>
+      </w:r>
+    </w:p>
+    <w:p>
+      <w:r>
+        <w:t xml:space="preserve">Sous apprentissage : </w:t>
+      </w:r>
+    </w:p>
+    <w:p>
+      <w:pPr>
+        <w:ind w:left="360"/>
+      </w:pPr>
+      <w:r>
+        <w:rPr>
+          <w:b/>
+        </w:rPr>
+        <w:t>Expérience</w:t>
+      </w:r>
+    </w:p>
+    <w:p>
+      <w:pPr>
+        <w:ind w:left="360"/>
+      </w:pPr>
+      <w:r>
+        <w:rPr>
+          <w:b/>
+        </w:rPr>
+        <w:t>Résultat</w:t>
+      </w:r>
+    </w:p>
+    <w:p>
+      <w:pPr>
+        <w:ind w:left="360"/>
+      </w:pPr>
+      <w:r>
+        <w:rPr>
+          <w:b/>
+        </w:rPr>
+        <w:t>Conclusion</w:t>
+      </w:r>
+    </w:p>
+    <w:p>
+      <w:pPr>
+        <w:ind w:left="360"/>
+        <w:rPr>
+          <w:b/>
+        </w:rPr>
+      </w:pPr>
+      <w:r>
+        <w:rPr>
+          <w:b/>
+        </w:rPr>
+        <w:t>Amélioration possible</w:t>
+      </w:r>
+    </w:p>
+    <w:p>
+      <w:pPr>
+        <w:ind w:left="360"/>
+      </w:pPr>
+      <w:r>
+        <w:t xml:space="preserve">Avoir plus de données (voir 7.4) </w:t>
+      </w:r>
+      <w:r>
+        <w:t>(pour éviter les que les hyper paramètres du réseau soit parfaitement adapté à la base d’entrainement, ce qui se généraliserait mal)</w:t>
+      </w:r>
+    </w:p>
+    <w:p>
+      <w:pPr>
+        <w:ind w:left="360"/>
+      </w:pPr>
+      <w:r>
+        <w:t>Adapter la complexité du modèle au problème (voir 7.2-7.3)</w:t>
+      </w:r>
+    </w:p>
+    <w:p>
+      <w:pPr>
+        <w:ind w:left="360"/>
+      </w:pPr>
+      <w:r>
+        <w:t>Faire la moyenne de plusieurs modèles</w:t>
+      </w:r>
+    </w:p>
+    <w:p>
+      <w:pPr>
+        <w:ind w:left="360"/>
+      </w:pPr>
+      <w:r>
+        <w:lastRenderedPageBreak/>
+        <w:t>Pénaliser les poids ayant des valeurs élevée</w:t>
       </w:r>
     </w:p>
     <w:p/>
@@ -2080,11 +5744,85 @@
           <w:numId w:val="1"/>
         </w:numPr>
       </w:pPr>
+      <w:bookmarkStart w:id="8" w:name="_Toc433353048"/>
       <w:r>
         <w:t>Expérience 4 : impacte du surentrainement</w:t>
       </w:r>
+      <w:bookmarkEnd w:id="8"/>
     </w:p>
     <w:p/>
+    <w:p>
+      <w:pPr>
+        <w:ind w:left="360"/>
+        <w:rPr>
+          <w:b/>
+        </w:rPr>
+      </w:pPr>
+      <w:r>
+        <w:rPr>
+          <w:b/>
+        </w:rPr>
+        <w:t>Objectif</w:t>
+      </w:r>
+    </w:p>
+    <w:p>
+      <w:r>
+        <w:t xml:space="preserve">Prévenir le surentrainement </w:t>
+      </w:r>
+    </w:p>
+    <w:p>
+      <w:pPr>
+        <w:ind w:left="360"/>
+        <w:rPr>
+          <w:b/>
+        </w:rPr>
+      </w:pPr>
+      <w:r>
+        <w:rPr>
+          <w:b/>
+        </w:rPr>
+        <w:t>Expérience</w:t>
+      </w:r>
+    </w:p>
+    <w:p/>
+    <w:p>
+      <w:pPr>
+        <w:ind w:left="360"/>
+      </w:pPr>
+      <w:r>
+        <w:rPr>
+          <w:b/>
+        </w:rPr>
+        <w:t>Résultat</w:t>
+      </w:r>
+    </w:p>
+    <w:p>
+      <w:pPr>
+        <w:ind w:left="360"/>
+      </w:pPr>
+      <w:r>
+        <w:rPr>
+          <w:b/>
+        </w:rPr>
+        <w:t>Conclusion</w:t>
+      </w:r>
+    </w:p>
+    <w:p>
+      <w:pPr>
+        <w:ind w:left="360"/>
+      </w:pPr>
+      <w:r>
+        <w:rPr>
+          <w:b/>
+        </w:rPr>
+        <w:t>Amélioration possible</w:t>
+      </w:r>
+    </w:p>
+    <w:p>
+      <w:r>
+        <w:t>Déjà vue à l’expérience 3</w:t>
+      </w:r>
+    </w:p>
     <w:p>
       <w:pPr>
         <w:pStyle w:val="Titre1"/>
@@ -2093,12 +5831,14 @@
           <w:numId w:val="1"/>
         </w:numPr>
       </w:pPr>
+      <w:bookmarkStart w:id="9" w:name="_Toc433353049"/>
       <w:r>
         <w:t>Expérience 5 :</w:t>
       </w:r>
       <w:r>
         <w:t xml:space="preserve"> impacte des hyper-paramètres sur les résultats</w:t>
       </w:r>
+      <w:bookmarkEnd w:id="9"/>
     </w:p>
     <w:p/>
     <w:p>
@@ -2109,8 +5849,84 @@
           <w:numId w:val="1"/>
         </w:numPr>
       </w:pPr>
+      <w:bookmarkStart w:id="10" w:name="_Toc433353050"/>
       <w:r>
         <w:t>La construction des batch</w:t>
+      </w:r>
+      <w:bookmarkEnd w:id="10"/>
+    </w:p>
+    <w:p>
+      <w:pPr>
+        <w:ind w:left="360"/>
+        <w:rPr>
+          <w:b/>
+        </w:rPr>
+      </w:pPr>
+    </w:p>
+    <w:p>
+      <w:pPr>
+        <w:ind w:left="360"/>
+        <w:rPr>
+          <w:b/>
+        </w:rPr>
+      </w:pPr>
+      <w:r>
+        <w:rPr>
+          <w:b/>
+        </w:rPr>
+        <w:t>Objectif</w:t>
+      </w:r>
+    </w:p>
+    <w:p>
+      <w:r>
+        <w:t>Représentation égale des deux classes dans chacun des lots</w:t>
+      </w:r>
+    </w:p>
+    <w:p>
+      <w:pPr>
+        <w:ind w:left="360"/>
+      </w:pPr>
+      <w:r>
+        <w:rPr>
+          <w:b/>
+        </w:rPr>
+        <w:t>Expérience</w:t>
+      </w:r>
+    </w:p>
+    <w:p>
+      <w:pPr>
+        <w:ind w:left="360"/>
+      </w:pPr>
+      <w:r>
+        <w:rPr>
+          <w:b/>
+        </w:rPr>
+        <w:t>Résultat</w:t>
+      </w:r>
+    </w:p>
+    <w:p>
+      <w:pPr>
+        <w:ind w:left="360"/>
+        <w:rPr>
+          <w:b/>
+        </w:rPr>
+      </w:pPr>
+      <w:r>
+        <w:rPr>
+          <w:b/>
+        </w:rPr>
+        <w:t>Conclusion</w:t>
+      </w:r>
+    </w:p>
+    <w:p>
+      <w:pPr>
+        <w:ind w:left="360"/>
+      </w:pPr>
+      <w:r>
+        <w:rPr>
+          <w:b/>
+        </w:rPr>
+        <w:t>Amélioration possible</w:t>
       </w:r>
     </w:p>
     <w:p/>
@@ -2122,8 +5938,84 @@
           <w:numId w:val="1"/>
         </w:numPr>
       </w:pPr>
+      <w:bookmarkStart w:id="11" w:name="_Toc433353051"/>
       <w:r>
         <w:t>Nombre de neurones de la couche cachée</w:t>
+      </w:r>
+      <w:bookmarkEnd w:id="11"/>
+    </w:p>
+    <w:p>
+      <w:pPr>
+        <w:ind w:left="360"/>
+        <w:rPr>
+          <w:b/>
+        </w:rPr>
+      </w:pPr>
+      <w:r>
+        <w:rPr>
+          <w:b/>
+        </w:rPr>
+        <w:t>Objectif</w:t>
+      </w:r>
+    </w:p>
+    <w:p>
+      <w:r>
+        <w:t>Nb neurones couche caché = complexité du modèle considéré</w:t>
+      </w:r>
+    </w:p>
+    <w:p>
+      <w:r>
+        <w:t>Faire attention à un modèle trop complexe qui entraine à un sur entrainement</w:t>
+      </w:r>
+    </w:p>
+    <w:p>
+      <w:r>
+        <w:lastRenderedPageBreak/>
+        <w:t>Faire attention à un modèle pas assez complexe qui sera incapable de trier correctement les données.</w:t>
+      </w:r>
+    </w:p>
+    <w:p>
+      <w:pPr>
+        <w:ind w:left="360"/>
+      </w:pPr>
+      <w:r>
+        <w:rPr>
+          <w:b/>
+        </w:rPr>
+        <w:t>Expérience</w:t>
+      </w:r>
+    </w:p>
+    <w:p>
+      <w:pPr>
+        <w:ind w:left="360"/>
+      </w:pPr>
+      <w:r>
+        <w:rPr>
+          <w:b/>
+        </w:rPr>
+        <w:t>Résultat</w:t>
+      </w:r>
+    </w:p>
+    <w:p>
+      <w:pPr>
+        <w:ind w:left="360"/>
+      </w:pPr>
+      <w:r>
+        <w:rPr>
+          <w:b/>
+        </w:rPr>
+        <w:t>Conclusion</w:t>
+      </w:r>
+    </w:p>
+    <w:p>
+      <w:pPr>
+        <w:ind w:left="360"/>
+      </w:pPr>
+      <w:r>
+        <w:rPr>
+          <w:b/>
+        </w:rPr>
+        <w:t>Amélioration possible</w:t>
       </w:r>
     </w:p>
     <w:p/>
@@ -2135,11 +6027,237 @@
           <w:numId w:val="1"/>
         </w:numPr>
       </w:pPr>
+      <w:bookmarkStart w:id="12" w:name="_Toc433353052"/>
       <w:r>
         <w:t>Nombre de neurones de la couche d’entrée</w:t>
       </w:r>
+      <w:bookmarkEnd w:id="12"/>
+    </w:p>
+    <w:p>
+      <w:pPr>
+        <w:ind w:left="360"/>
+      </w:pPr>
+      <w:r>
+        <w:rPr>
+          <w:b/>
+        </w:rPr>
+        <w:t>Objectif</w:t>
+      </w:r>
+    </w:p>
+    <w:p>
+      <w:pPr>
+        <w:ind w:left="360"/>
+      </w:pPr>
+      <w:r>
+        <w:rPr>
+          <w:b/>
+        </w:rPr>
+        <w:t>Expérience</w:t>
+      </w:r>
+    </w:p>
+    <w:p>
+      <w:pPr>
+        <w:ind w:left="360"/>
+      </w:pPr>
+      <w:r>
+        <w:rPr>
+          <w:b/>
+        </w:rPr>
+        <w:t>Résultat</w:t>
+      </w:r>
+    </w:p>
+    <w:p>
+      <w:pPr>
+        <w:ind w:left="360"/>
+      </w:pPr>
+      <w:r>
+        <w:rPr>
+          <w:b/>
+        </w:rPr>
+        <w:t>Conclusion</w:t>
+      </w:r>
+    </w:p>
+    <w:p>
+      <w:pPr>
+        <w:ind w:left="360"/>
+        <w:rPr>
+          <w:b/>
+        </w:rPr>
+      </w:pPr>
+      <w:r>
+        <w:rPr>
+          <w:b/>
+        </w:rPr>
+        <w:t>Amélioration possible</w:t>
+      </w:r>
+    </w:p>
+    <w:p>
+      <w:pPr>
+        <w:ind w:left="360"/>
+        <w:rPr>
+          <w:b/>
+        </w:rPr>
+      </w:pPr>
+    </w:p>
+    <w:p>
+      <w:pPr>
+        <w:pStyle w:val="Titre3"/>
+        <w:numPr>
+          <w:ilvl w:val="1"/>
+          <w:numId w:val="1"/>
+        </w:numPr>
+      </w:pPr>
+      <w:r>
+        <w:t>Augmentation artificielle du nombre d’exemple d’entrainement</w:t>
+      </w:r>
     </w:p>
     <w:p/>
+    <w:p>
+      <w:pPr>
+        <w:ind w:left="360"/>
+      </w:pPr>
+      <w:r>
+        <w:rPr>
+          <w:b/>
+        </w:rPr>
+        <w:t>Objectif</w:t>
+      </w:r>
+    </w:p>
+    <w:p>
+      <w:pPr>
+        <w:ind w:left="360"/>
+      </w:pPr>
+      <w:r>
+        <w:rPr>
+          <w:b/>
+        </w:rPr>
+        <w:t>Expérience</w:t>
+      </w:r>
+    </w:p>
+    <w:p>
+      <w:pPr>
+        <w:ind w:left="360"/>
+      </w:pPr>
+      <w:r>
+        <w:rPr>
+          <w:b/>
+        </w:rPr>
+        <w:t>Résultat</w:t>
+      </w:r>
+    </w:p>
+    <w:p>
+      <w:pPr>
+        <w:ind w:left="360"/>
+      </w:pPr>
+      <w:r>
+        <w:rPr>
+          <w:b/>
+        </w:rPr>
+        <w:t>Conclusion</w:t>
+      </w:r>
+    </w:p>
+    <w:p>
+      <w:pPr>
+        <w:ind w:left="360"/>
+        <w:rPr>
+          <w:b/>
+        </w:rPr>
+      </w:pPr>
+      <w:r>
+        <w:rPr>
+          <w:b/>
+        </w:rPr>
+        <w:t>Amélioration possible</w:t>
+      </w:r>
+    </w:p>
+    <w:p/>
+    <w:p>
+      <w:pPr>
+        <w:pStyle w:val="Titre3"/>
+        <w:numPr>
+          <w:ilvl w:val="1"/>
+          <w:numId w:val="1"/>
+        </w:numPr>
+      </w:pPr>
+      <w:r>
+        <w:t>Mise en place du momentum</w:t>
+      </w:r>
+    </w:p>
+    <w:p/>
+    <w:p>
+      <w:pPr>
+        <w:ind w:left="360"/>
+      </w:pPr>
+      <w:r>
+        <w:rPr>
+          <w:b/>
+        </w:rPr>
+        <w:t>Objectif</w:t>
+      </w:r>
+    </w:p>
+    <w:p>
+      <w:pPr>
+        <w:ind w:left="360"/>
+      </w:pPr>
+      <w:r>
+        <w:rPr>
+          <w:b/>
+        </w:rPr>
+        <w:t>Expérience</w:t>
+      </w:r>
+    </w:p>
+    <w:p>
+      <w:pPr>
+        <w:ind w:left="360"/>
+      </w:pPr>
+      <w:r>
+        <w:rPr>
+          <w:b/>
+        </w:rPr>
+        <w:t>Résultat</w:t>
+      </w:r>
+    </w:p>
+    <w:p>
+      <w:pPr>
+        <w:ind w:left="360"/>
+      </w:pPr>
+      <w:r>
+        <w:rPr>
+          <w:b/>
+        </w:rPr>
+        <w:t>Conclusion</w:t>
+      </w:r>
+    </w:p>
+    <w:p>
+      <w:pPr>
+        <w:ind w:left="360"/>
+        <w:rPr>
+          <w:b/>
+        </w:rPr>
+      </w:pPr>
+      <w:r>
+        <w:rPr>
+          <w:b/>
+        </w:rPr>
+        <w:lastRenderedPageBreak/>
+        <w:t>Amélioration possible</w:t>
+      </w:r>
+    </w:p>
+    <w:p/>
+    <w:p>
+      <w:pPr>
+        <w:pStyle w:val="Titre3"/>
+        <w:numPr>
+          <w:ilvl w:val="1"/>
+          <w:numId w:val="1"/>
+        </w:numPr>
+      </w:pPr>
+      <w:r>
+        <w:t>Mise en place d’un paramètre d’apprentissage propre à chaque poids</w:t>
+      </w:r>
+      <w:bookmarkStart w:id="13" w:name="_GoBack"/>
+      <w:bookmarkEnd w:id="13"/>
+    </w:p>
     <w:p>
       <w:pPr>
         <w:pStyle w:val="Titre1"/>
@@ -2148,9 +6266,13 @@
           <w:numId w:val="1"/>
         </w:numPr>
       </w:pPr>
-      <w:r>
-        <w:lastRenderedPageBreak/>
-        <w:t xml:space="preserve">Bonus </w:t>
+      <w:bookmarkStart w:id="14" w:name="_Toc433353053"/>
+      <w:r>
+        <w:t>Bonus</w:t>
+      </w:r>
+      <w:bookmarkEnd w:id="14"/>
+      <w:r>
+        <w:t xml:space="preserve"> </w:t>
       </w:r>
     </w:p>
     <w:p/>
@@ -2158,11 +6280,9 @@
       <w:r>
         <w:t>George POWER !</w:t>
       </w:r>
-      <w:bookmarkStart w:id="0" w:name="_GoBack"/>
-      <w:bookmarkEnd w:id="0"/>
     </w:p>
     <w:sectPr>
-      <w:footerReference w:type="default" r:id="rId10"/>
+      <w:footerReference w:type="default" r:id="rId13"/>
       <w:pgSz w:w="11906" w:h="16838"/>
       <w:pgMar w:top="1417" w:right="1417" w:bottom="1417" w:left="1417" w:header="708" w:footer="708" w:gutter="0"/>
       <w:pgNumType w:start="0"/>
@@ -2219,12 +6339,10 @@
         </w:rPr>
         <w:alias w:val="Auteur"/>
         <w:id w:val="54214575"/>
-        <w:placeholder>
-          <w:docPart w:val="FC0D1223B0DE4C23B23E8005C5027A07"/>
-        </w:placeholder>
         <w:dataBinding w:prefixMappings="xmlns:ns0='http://schemas.openxmlformats.org/package/2006/metadata/core-properties' xmlns:ns1='http://purl.org/dc/elements/1.1/'" w:xpath="/ns0:coreProperties[1]/ns1:creator[1]" w:storeItemID="{6C3C8BC8-F283-45AE-878A-BAB7291924A1}"/>
         <w:text/>
       </w:sdtPr>
+      <w:sdtEndPr/>
       <w:sdtContent>
         <w:r>
           <w:rPr>
@@ -2244,6 +6362,7 @@
     <w:r>
       <w:rPr>
         <w:noProof/>
+        <w:lang w:eastAsia="fr-FR"/>
       </w:rPr>
       <mc:AlternateContent>
         <mc:Choice Requires="wps">
@@ -2327,7 +6446,7 @@
                               <w:sz w:val="24"/>
                               <w:szCs w:val="24"/>
                             </w:rPr>
-                            <w:t>6</w:t>
+                            <w:t>13</w:t>
                           </w:r>
                           <w:r>
                             <w:rPr>
@@ -2365,7 +6484,7 @@
               <v:stroke joinstyle="miter"/>
               <v:path gradientshapeok="t" o:connecttype="rect"/>
             </v:shapetype>
-            <v:shape id="Zone de texte 56" o:spid="_x0000_s1026" type="#_x0000_t202" style="position:absolute;margin-left:67.6pt;margin-top:0;width:118.8pt;height:31.15pt;z-index:251659264;visibility:visible;mso-wrap-style:square;mso-width-percent:0;mso-height-percent:0;mso-wrap-distance-left:9pt;mso-wrap-distance-top:0;mso-wrap-distance-right:9pt;mso-wrap-distance-bottom:0;mso-position-horizontal:right;mso-position-horizontal-relative:margin;mso-position-vertical:top;mso-position-vertical-relative:bottom-margin-area;mso-width-percent:0;mso-height-percent:0;mso-width-relative:margin;mso-height-relative:margin;v-text-anchor:top" o:gfxdata="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" filled="f" stroked="f" strokeweight=".5pt">
+            <v:shape id="Zone de texte 56" o:spid="_x0000_s1028" type="#_x0000_t202" style="position:absolute;margin-left:67.6pt;margin-top:0;width:118.8pt;height:31.15pt;z-index:251659264;visibility:visible;mso-wrap-style:square;mso-width-percent:0;mso-height-percent:0;mso-wrap-distance-left:9pt;mso-wrap-distance-top:0;mso-wrap-distance-right:9pt;mso-wrap-distance-bottom:0;mso-position-horizontal:right;mso-position-horizontal-relative:margin;mso-position-vertical:top;mso-position-vertical-relative:bottom-margin-area;mso-width-percent:0;mso-height-percent:0;mso-width-relative:margin;mso-height-relative:margin;v-text-anchor:top" o:gfxdata="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" filled="f" stroked="f" strokeweight=".5pt">
               <v:textbox style="mso-fit-shape-to-text:t">
                 <w:txbxContent>
                   <w:p>
@@ -2414,7 +6533,7 @@
                         <w:sz w:val="24"/>
                         <w:szCs w:val="24"/>
                       </w:rPr>
-                      <w:t>6</w:t>
+                      <w:t>13</w:t>
                     </w:r>
                     <w:r>
                       <w:rPr>
@@ -2438,6 +6557,7 @@
       <w:rPr>
         <w:noProof/>
         <w:color w:val="4F81BD" w:themeColor="accent1"/>
+        <w:lang w:eastAsia="fr-FR"/>
       </w:rPr>
       <mc:AlternateContent>
         <mc:Choice Requires="wps">
@@ -2656,7 +6776,7 @@
   <w:abstractNum w:abstractNumId="1">
     <w:nsid w:val="35623B62"/>
     <w:multiLevelType w:val="hybridMultilevel"/>
-    <w:tmpl w:val="B4A49260"/>
+    <w:tmpl w:val="0E4A830C"/>
     <w:lvl w:ilvl="0" w:tplc="040C0001">
       <w:start w:val="1"/>
       <w:numFmt w:val="bullet"/>
@@ -2887,6 +7007,232 @@
       </w:rPr>
     </w:lvl>
   </w:abstractNum>
+  <w:abstractNum w:abstractNumId="3">
+    <w:nsid w:val="634E7FD6"/>
+    <w:multiLevelType w:val="hybridMultilevel"/>
+    <w:tmpl w:val="8D6E35DC"/>
+    <w:lvl w:ilvl="0" w:tplc="040C0001">
+      <w:start w:val="1"/>
+      <w:numFmt w:val="bullet"/>
+      <w:lvlText w:val=""/>
+      <w:lvlJc w:val="left"/>
+      <w:pPr>
+        <w:ind w:left="720" w:hanging="360"/>
+      </w:pPr>
+      <w:rPr>
+        <w:rFonts w:ascii="Symbol" w:hAnsi="Symbol" w:hint="default"/>
+      </w:rPr>
+    </w:lvl>
+    <w:lvl w:ilvl="1" w:tplc="040C0003" w:tentative="1">
+      <w:start w:val="1"/>
+      <w:numFmt w:val="bullet"/>
+      <w:lvlText w:val="o"/>
+      <w:lvlJc w:val="left"/>
+      <w:pPr>
+        <w:ind w:left="1440" w:hanging="360"/>
+      </w:pPr>
+      <w:rPr>
+        <w:rFonts w:ascii="Courier New" w:hAnsi="Courier New" w:cs="Courier New" w:hint="default"/>
+      </w:rPr>
+    </w:lvl>
+    <w:lvl w:ilvl="2" w:tplc="040C0005" w:tentative="1">
+      <w:start w:val="1"/>
+      <w:numFmt w:val="bullet"/>
+      <w:lvlText w:val=""/>
+      <w:lvlJc w:val="left"/>
+      <w:pPr>
+        <w:ind w:left="2160" w:hanging="360"/>
+      </w:pPr>
+      <w:rPr>
+        <w:rFonts w:ascii="Wingdings" w:hAnsi="Wingdings" w:hint="default"/>
+      </w:rPr>
+    </w:lvl>
+    <w:lvl w:ilvl="3" w:tplc="040C0001" w:tentative="1">
+      <w:start w:val="1"/>
+      <w:numFmt w:val="bullet"/>
+      <w:lvlText w:val=""/>
+      <w:lvlJc w:val="left"/>
+      <w:pPr>
+        <w:ind w:left="2880" w:hanging="360"/>
+      </w:pPr>
+      <w:rPr>
+        <w:rFonts w:ascii="Symbol" w:hAnsi="Symbol" w:hint="default"/>
+      </w:rPr>
+    </w:lvl>
+    <w:lvl w:ilvl="4" w:tplc="040C0003" w:tentative="1">
+      <w:start w:val="1"/>
+      <w:numFmt w:val="bullet"/>
+      <w:lvlText w:val="o"/>
+      <w:lvlJc w:val="left"/>
+      <w:pPr>
+        <w:ind w:left="3600" w:hanging="360"/>
+      </w:pPr>
+      <w:rPr>
+        <w:rFonts w:ascii="Courier New" w:hAnsi="Courier New" w:cs="Courier New" w:hint="default"/>
+      </w:rPr>
+    </w:lvl>
+    <w:lvl w:ilvl="5" w:tplc="040C0005" w:tentative="1">
+      <w:start w:val="1"/>
+      <w:numFmt w:val="bullet"/>
+      <w:lvlText w:val=""/>
+      <w:lvlJc w:val="left"/>
+      <w:pPr>
+        <w:ind w:left="4320" w:hanging="360"/>
+      </w:pPr>
+      <w:rPr>
+        <w:rFonts w:ascii="Wingdings" w:hAnsi="Wingdings" w:hint="default"/>
+      </w:rPr>
+    </w:lvl>
+    <w:lvl w:ilvl="6" w:tplc="040C0001" w:tentative="1">
+      <w:start w:val="1"/>
+      <w:numFmt w:val="bullet"/>
+      <w:lvlText w:val=""/>
+      <w:lvlJc w:val="left"/>
+      <w:pPr>
+        <w:ind w:left="5040" w:hanging="360"/>
+      </w:pPr>
+      <w:rPr>
+        <w:rFonts w:ascii="Symbol" w:hAnsi="Symbol" w:hint="default"/>
+      </w:rPr>
+    </w:lvl>
+    <w:lvl w:ilvl="7" w:tplc="040C0003" w:tentative="1">
+      <w:start w:val="1"/>
+      <w:numFmt w:val="bullet"/>
+      <w:lvlText w:val="o"/>
+      <w:lvlJc w:val="left"/>
+      <w:pPr>
+        <w:ind w:left="5760" w:hanging="360"/>
+      </w:pPr>
+      <w:rPr>
+        <w:rFonts w:ascii="Courier New" w:hAnsi="Courier New" w:cs="Courier New" w:hint="default"/>
+      </w:rPr>
+    </w:lvl>
+    <w:lvl w:ilvl="8" w:tplc="040C0005" w:tentative="1">
+      <w:start w:val="1"/>
+      <w:numFmt w:val="bullet"/>
+      <w:lvlText w:val=""/>
+      <w:lvlJc w:val="left"/>
+      <w:pPr>
+        <w:ind w:left="6480" w:hanging="360"/>
+      </w:pPr>
+      <w:rPr>
+        <w:rFonts w:ascii="Wingdings" w:hAnsi="Wingdings" w:hint="default"/>
+      </w:rPr>
+    </w:lvl>
+  </w:abstractNum>
+  <w:abstractNum w:abstractNumId="4">
+    <w:nsid w:val="63DF2F12"/>
+    <w:multiLevelType w:val="hybridMultilevel"/>
+    <w:tmpl w:val="2098D8B8"/>
+    <w:lvl w:ilvl="0" w:tplc="FD8ED134">
+      <w:start w:val="1"/>
+      <w:numFmt w:val="bullet"/>
+      <w:lvlText w:val="-"/>
+      <w:lvlJc w:val="left"/>
+      <w:pPr>
+        <w:ind w:left="720" w:hanging="360"/>
+      </w:pPr>
+      <w:rPr>
+        <w:rFonts w:ascii="Calibri" w:eastAsiaTheme="minorHAnsi" w:hAnsi="Calibri" w:cstheme="minorBidi" w:hint="default"/>
+      </w:rPr>
+    </w:lvl>
+    <w:lvl w:ilvl="1" w:tplc="040C0003" w:tentative="1">
+      <w:start w:val="1"/>
+      <w:numFmt w:val="bullet"/>
+      <w:lvlText w:val="o"/>
+      <w:lvlJc w:val="left"/>
+      <w:pPr>
+        <w:ind w:left="1440" w:hanging="360"/>
+      </w:pPr>
+      <w:rPr>
+        <w:rFonts w:ascii="Courier New" w:hAnsi="Courier New" w:cs="Courier New" w:hint="default"/>
+      </w:rPr>
+    </w:lvl>
+    <w:lvl w:ilvl="2" w:tplc="040C0005" w:tentative="1">
+      <w:start w:val="1"/>
+      <w:numFmt w:val="bullet"/>
+      <w:lvlText w:val=""/>
+      <w:lvlJc w:val="left"/>
+      <w:pPr>
+        <w:ind w:left="2160" w:hanging="360"/>
+      </w:pPr>
+      <w:rPr>
+        <w:rFonts w:ascii="Wingdings" w:hAnsi="Wingdings" w:hint="default"/>
+      </w:rPr>
+    </w:lvl>
+    <w:lvl w:ilvl="3" w:tplc="040C0001" w:tentative="1">
+      <w:start w:val="1"/>
+      <w:numFmt w:val="bullet"/>
+      <w:lvlText w:val=""/>
+      <w:lvlJc w:val="left"/>
+      <w:pPr>
+        <w:ind w:left="2880" w:hanging="360"/>
+      </w:pPr>
+      <w:rPr>
+        <w:rFonts w:ascii="Symbol" w:hAnsi="Symbol" w:hint="default"/>
+      </w:rPr>
+    </w:lvl>
+    <w:lvl w:ilvl="4" w:tplc="040C0003" w:tentative="1">
+      <w:start w:val="1"/>
+      <w:numFmt w:val="bullet"/>
+      <w:lvlText w:val="o"/>
+      <w:lvlJc w:val="left"/>
+      <w:pPr>
+        <w:ind w:left="3600" w:hanging="360"/>
+      </w:pPr>
+      <w:rPr>
+        <w:rFonts w:ascii="Courier New" w:hAnsi="Courier New" w:cs="Courier New" w:hint="default"/>
+      </w:rPr>
+    </w:lvl>
+    <w:lvl w:ilvl="5" w:tplc="040C0005" w:tentative="1">
+      <w:start w:val="1"/>
+      <w:numFmt w:val="bullet"/>
+      <w:lvlText w:val=""/>
+      <w:lvlJc w:val="left"/>
+      <w:pPr>
+        <w:ind w:left="4320" w:hanging="360"/>
+      </w:pPr>
+      <w:rPr>
+        <w:rFonts w:ascii="Wingdings" w:hAnsi="Wingdings" w:hint="default"/>
+      </w:rPr>
+    </w:lvl>
+    <w:lvl w:ilvl="6" w:tplc="040C0001" w:tentative="1">
+      <w:start w:val="1"/>
+      <w:numFmt w:val="bullet"/>
+      <w:lvlText w:val=""/>
+      <w:lvlJc w:val="left"/>
+      <w:pPr>
+        <w:ind w:left="5040" w:hanging="360"/>
+      </w:pPr>
+      <w:rPr>
+        <w:rFonts w:ascii="Symbol" w:hAnsi="Symbol" w:hint="default"/>
+      </w:rPr>
+    </w:lvl>
+    <w:lvl w:ilvl="7" w:tplc="040C0003" w:tentative="1">
+      <w:start w:val="1"/>
+      <w:numFmt w:val="bullet"/>
+      <w:lvlText w:val="o"/>
+      <w:lvlJc w:val="left"/>
+      <w:pPr>
+        <w:ind w:left="5760" w:hanging="360"/>
+      </w:pPr>
+      <w:rPr>
+        <w:rFonts w:ascii="Courier New" w:hAnsi="Courier New" w:cs="Courier New" w:hint="default"/>
+      </w:rPr>
+    </w:lvl>
+    <w:lvl w:ilvl="8" w:tplc="040C0005" w:tentative="1">
+      <w:start w:val="1"/>
+      <w:numFmt w:val="bullet"/>
+      <w:lvlText w:val=""/>
+      <w:lvlJc w:val="left"/>
+      <w:pPr>
+        <w:ind w:left="6480" w:hanging="360"/>
+      </w:pPr>
+      <w:rPr>
+        <w:rFonts w:ascii="Wingdings" w:hAnsi="Wingdings" w:hint="default"/>
+      </w:rPr>
+    </w:lvl>
+  </w:abstractNum>
   <w:num w:numId="1">
     <w:abstractNumId w:val="2"/>
   </w:num>
@@ -2895,6 +7241,12 @@
   </w:num>
   <w:num w:numId="3">
     <w:abstractNumId w:val="1"/>
+  </w:num>
+  <w:num w:numId="4">
+    <w:abstractNumId w:val="3"/>
+  </w:num>
+  <w:num w:numId="5">
+    <w:abstractNumId w:val="4"/>
   </w:num>
 </w:numbering>
 </file>
@@ -3400,6 +7752,81 @@
       <w:color w:val="4F81BD" w:themeColor="accent1"/>
     </w:rPr>
   </w:style>
+  <w:style w:type="paragraph" w:styleId="TM1">
+    <w:name w:val="toc 1"/>
+    <w:basedOn w:val="Normal"/>
+    <w:next w:val="Normal"/>
+    <w:autoRedefine/>
+    <w:uiPriority w:val="39"/>
+    <w:unhideWhenUsed/>
+    <w:rsid w:val="004D53B3"/>
+    <w:pPr>
+      <w:spacing w:after="100"/>
+    </w:pPr>
+  </w:style>
+  <w:style w:type="paragraph" w:styleId="TM2">
+    <w:name w:val="toc 2"/>
+    <w:basedOn w:val="Normal"/>
+    <w:next w:val="Normal"/>
+    <w:autoRedefine/>
+    <w:uiPriority w:val="39"/>
+    <w:unhideWhenUsed/>
+    <w:rsid w:val="004D53B3"/>
+    <w:pPr>
+      <w:spacing w:after="100"/>
+      <w:ind w:left="220"/>
+    </w:pPr>
+  </w:style>
+  <w:style w:type="paragraph" w:styleId="TM3">
+    <w:name w:val="toc 3"/>
+    <w:basedOn w:val="Normal"/>
+    <w:next w:val="Normal"/>
+    <w:autoRedefine/>
+    <w:uiPriority w:val="39"/>
+    <w:unhideWhenUsed/>
+    <w:rsid w:val="004D53B3"/>
+    <w:pPr>
+      <w:spacing w:after="100"/>
+      <w:ind w:left="440"/>
+    </w:pPr>
+  </w:style>
+  <w:style w:type="character" w:styleId="Lienhypertexte">
+    <w:name w:val="Hyperlink"/>
+    <w:basedOn w:val="Policepardfaut"/>
+    <w:uiPriority w:val="99"/>
+    <w:unhideWhenUsed/>
+    <w:rsid w:val="004D53B3"/>
+    <w:rPr>
+      <w:color w:val="0000FF" w:themeColor="hyperlink"/>
+      <w:u w:val="single"/>
+    </w:rPr>
+  </w:style>
+  <w:style w:type="table" w:styleId="Grilledutableau">
+    <w:name w:val="Table Grid"/>
+    <w:basedOn w:val="TableauNormal"/>
+    <w:uiPriority w:val="59"/>
+    <w:rsid w:val="00AD06B1"/>
+    <w:pPr>
+      <w:spacing w:after="0" w:line="240" w:lineRule="auto"/>
+    </w:pPr>
+    <w:tblPr>
+      <w:tblInd w:w="0" w:type="dxa"/>
+      <w:tblBorders>
+        <w:top w:val="single" w:sz="4" w:space="0" w:color="auto"/>
+        <w:left w:val="single" w:sz="4" w:space="0" w:color="auto"/>
+        <w:bottom w:val="single" w:sz="4" w:space="0" w:color="auto"/>
+        <w:right w:val="single" w:sz="4" w:space="0" w:color="auto"/>
+        <w:insideH w:val="single" w:sz="4" w:space="0" w:color="auto"/>
+        <w:insideV w:val="single" w:sz="4" w:space="0" w:color="auto"/>
+      </w:tblBorders>
+      <w:tblCellMar>
+        <w:top w:w="0" w:type="dxa"/>
+        <w:left w:w="108" w:type="dxa"/>
+        <w:bottom w:w="0" w:type="dxa"/>
+        <w:right w:w="108" w:type="dxa"/>
+      </w:tblCellMar>
+    </w:tblPr>
+  </w:style>
 </w:styles>
 </file>
 
@@ -3904,6 +8331,81 @@
       <w:color w:val="4F81BD" w:themeColor="accent1"/>
     </w:rPr>
   </w:style>
+  <w:style w:type="paragraph" w:styleId="TM1">
+    <w:name w:val="toc 1"/>
+    <w:basedOn w:val="Normal"/>
+    <w:next w:val="Normal"/>
+    <w:autoRedefine/>
+    <w:uiPriority w:val="39"/>
+    <w:unhideWhenUsed/>
+    <w:rsid w:val="004D53B3"/>
+    <w:pPr>
+      <w:spacing w:after="100"/>
+    </w:pPr>
+  </w:style>
+  <w:style w:type="paragraph" w:styleId="TM2">
+    <w:name w:val="toc 2"/>
+    <w:basedOn w:val="Normal"/>
+    <w:next w:val="Normal"/>
+    <w:autoRedefine/>
+    <w:uiPriority w:val="39"/>
+    <w:unhideWhenUsed/>
+    <w:rsid w:val="004D53B3"/>
+    <w:pPr>
+      <w:spacing w:after="100"/>
+      <w:ind w:left="220"/>
+    </w:pPr>
+  </w:style>
+  <w:style w:type="paragraph" w:styleId="TM3">
+    <w:name w:val="toc 3"/>
+    <w:basedOn w:val="Normal"/>
+    <w:next w:val="Normal"/>
+    <w:autoRedefine/>
+    <w:uiPriority w:val="39"/>
+    <w:unhideWhenUsed/>
+    <w:rsid w:val="004D53B3"/>
+    <w:pPr>
+      <w:spacing w:after="100"/>
+      <w:ind w:left="440"/>
+    </w:pPr>
+  </w:style>
+  <w:style w:type="character" w:styleId="Lienhypertexte">
+    <w:name w:val="Hyperlink"/>
+    <w:basedOn w:val="Policepardfaut"/>
+    <w:uiPriority w:val="99"/>
+    <w:unhideWhenUsed/>
+    <w:rsid w:val="004D53B3"/>
+    <w:rPr>
+      <w:color w:val="0000FF" w:themeColor="hyperlink"/>
+      <w:u w:val="single"/>
+    </w:rPr>
+  </w:style>
+  <w:style w:type="table" w:styleId="Grilledutableau">
+    <w:name w:val="Table Grid"/>
+    <w:basedOn w:val="TableauNormal"/>
+    <w:uiPriority w:val="59"/>
+    <w:rsid w:val="00AD06B1"/>
+    <w:pPr>
+      <w:spacing w:after="0" w:line="240" w:lineRule="auto"/>
+    </w:pPr>
+    <w:tblPr>
+      <w:tblInd w:w="0" w:type="dxa"/>
+      <w:tblBorders>
+        <w:top w:val="single" w:sz="4" w:space="0" w:color="auto"/>
+        <w:left w:val="single" w:sz="4" w:space="0" w:color="auto"/>
+        <w:bottom w:val="single" w:sz="4" w:space="0" w:color="auto"/>
+        <w:right w:val="single" w:sz="4" w:space="0" w:color="auto"/>
+        <w:insideH w:val="single" w:sz="4" w:space="0" w:color="auto"/>
+        <w:insideV w:val="single" w:sz="4" w:space="0" w:color="auto"/>
+      </w:tblBorders>
+      <w:tblCellMar>
+        <w:top w:w="0" w:type="dxa"/>
+        <w:left w:w="108" w:type="dxa"/>
+        <w:bottom w:w="0" w:type="dxa"/>
+        <w:right w:w="108" w:type="dxa"/>
+      </w:tblCellMar>
+    </w:tblPr>
+  </w:style>
 </w:styles>
 </file>
 
@@ -3937,93 +8439,6 @@
               <w:szCs w:val="80"/>
             </w:rPr>
             <w:t>[Titre du document]</w:t>
-          </w:r>
-        </w:p>
-      </w:docPartBody>
-    </w:docPart>
-    <w:docPart>
-      <w:docPartPr>
-        <w:name w:val="0A727E1F04E54326AB565F7B594FA825"/>
-        <w:category>
-          <w:name w:val="Général"/>
-          <w:gallery w:val="placeholder"/>
-        </w:category>
-        <w:types>
-          <w:type w:val="bbPlcHdr"/>
-        </w:types>
-        <w:behaviors>
-          <w:behavior w:val="content"/>
-        </w:behaviors>
-        <w:guid w:val="{AC79C380-8C48-4C21-89C6-F0AC036862CE}"/>
-      </w:docPartPr>
-      <w:docPartBody>
-        <w:p>
-          <w:pPr>
-            <w:pStyle w:val="0A727E1F04E54326AB565F7B594FA825"/>
-          </w:pPr>
-          <w:r>
-            <w:rPr>
-              <w:rFonts w:asciiTheme="majorHAnsi" w:eastAsiaTheme="majorEastAsia" w:hAnsiTheme="majorHAnsi" w:cstheme="majorBidi"/>
-              <w:sz w:val="44"/>
-              <w:szCs w:val="44"/>
-            </w:rPr>
-            <w:t>[Sous-titre du document]</w:t>
-          </w:r>
-        </w:p>
-      </w:docPartBody>
-    </w:docPart>
-    <w:docPart>
-      <w:docPartPr>
-        <w:name w:val="AE8F23C7562847BAAEA13E111AD9ECD8"/>
-        <w:category>
-          <w:name w:val="Général"/>
-          <w:gallery w:val="placeholder"/>
-        </w:category>
-        <w:types>
-          <w:type w:val="bbPlcHdr"/>
-        </w:types>
-        <w:behaviors>
-          <w:behavior w:val="content"/>
-        </w:behaviors>
-        <w:guid w:val="{9EFA82A1-2CAD-486D-B5CC-766443FBD16F}"/>
-      </w:docPartPr>
-      <w:docPartBody>
-        <w:p>
-          <w:pPr>
-            <w:pStyle w:val="AE8F23C7562847BAAEA13E111AD9ECD8"/>
-          </w:pPr>
-          <w:r>
-            <w:rPr>
-              <w:b/>
-              <w:bCs/>
-            </w:rPr>
-            <w:t>[Nom de l’auteur]</w:t>
-          </w:r>
-        </w:p>
-      </w:docPartBody>
-    </w:docPart>
-    <w:docPart>
-      <w:docPartPr>
-        <w:name w:val="FC0D1223B0DE4C23B23E8005C5027A07"/>
-        <w:category>
-          <w:name w:val="Général"/>
-          <w:gallery w:val="placeholder"/>
-        </w:category>
-        <w:types>
-          <w:type w:val="bbPlcHdr"/>
-        </w:types>
-        <w:behaviors>
-          <w:behavior w:val="content"/>
-        </w:behaviors>
-        <w:guid w:val="{C6E60086-CF0F-4743-BE53-143401052B61}"/>
-      </w:docPartPr>
-      <w:docPartBody>
-        <w:p>
-          <w:pPr>
-            <w:pStyle w:val="FC0D1223B0DE4C23B23E8005C5027A07"/>
-          </w:pPr>
-          <w:r>
-            <w:t>[Nom de l’auteur]</w:t>
           </w:r>
         </w:p>
       </w:docPartBody>
@@ -4080,8 +8495,9 @@
     <w:panose1 w:val="020B0604030504040204"/>
     <w:charset w:val="00"/>
     <w:family w:val="swiss"/>
+    <w:notTrueType/>
     <w:pitch w:val="variable"/>
-    <w:sig w:usb0="E1002EFF" w:usb1="C000605B" w:usb2="00000029" w:usb3="00000000" w:csb0="000101FF" w:csb1="00000000"/>
+    <w:sig w:usb0="00000003" w:usb1="00000000" w:usb2="00000000" w:usb3="00000000" w:csb0="00000001" w:csb1="00000000"/>
   </w:font>
   <w:font w:name="Cambria Math">
     <w:panose1 w:val="02040503050406030204"/>
@@ -4108,8 +8524,12 @@
   </w:compat>
   <w:rsids>
     <w:rsidRoot w:val="00374D09"/>
+    <w:rsid w:val="000B42FA"/>
     <w:rsid w:val="00374D09"/>
+    <w:rsid w:val="008B4BC2"/>
+    <w:rsid w:val="00BC7C88"/>
     <w:rsid w:val="00DB0063"/>
+    <w:rsid w:val="00E04EEE"/>
   </w:rsids>
   <m:mathPr>
     <m:mathFont m:val="Cambria Math"/>
@@ -4351,7 +8771,7 @@
     <w:basedOn w:val="Policepardfaut"/>
     <w:uiPriority w:val="99"/>
     <w:semiHidden/>
-    <w:rsid w:val="00374D09"/>
+    <w:rsid w:val="008B4BC2"/>
     <w:rPr>
       <w:color w:val="808080"/>
     </w:rPr>
@@ -4579,7 +8999,7 @@
     <w:basedOn w:val="Policepardfaut"/>
     <w:uiPriority w:val="99"/>
     <w:semiHidden/>
-    <w:rsid w:val="00374D09"/>
+    <w:rsid w:val="008B4BC2"/>
     <w:rPr>
       <w:color w:val="808080"/>
     </w:rPr>
@@ -4884,7 +9304,7 @@
 </file>
 
 <file path=customXml/itemProps1.xml><?xml version="1.0" encoding="utf-8"?>
-<ds:datastoreItem xmlns:ds="http://schemas.openxmlformats.org/officeDocument/2006/customXml" ds:itemID="{7EA76DF2-D4EB-4E74-84D8-5F86ECE4BDB5}">
+<ds:datastoreItem xmlns:ds="http://schemas.openxmlformats.org/officeDocument/2006/customXml" ds:itemID="{1BA07125-4B60-402F-B99A-E69EE5BC06F8}">
   <ds:schemaRefs>
     <ds:schemaRef ds:uri="http://schemas.openxmlformats.org/officeDocument/2006/bibliography"/>
   </ds:schemaRefs>

--- a/GPA759/TP2/Rapport.docx
+++ b/GPA759/TP2/Rapport.docx
@@ -2017,7 +2017,23 @@
         <w:t>Basée sur l’algorithme delta généralisé, l’idée est de minimiser l’erreur quadratique total</w:t>
       </w:r>
       <w:r>
-        <w:t>e (aussi appelé Mean Square Error)</w:t>
+        <w:t xml:space="preserve">e (aussi appelé </w:t>
+      </w:r>
+      <w:proofErr w:type="spellStart"/>
+      <w:r>
+        <w:t>Mean</w:t>
+      </w:r>
+      <w:proofErr w:type="spellEnd"/>
+      <w:r>
+        <w:t xml:space="preserve"> Square </w:t>
+      </w:r>
+      <w:proofErr w:type="spellStart"/>
+      <w:r>
+        <w:t>Error</w:t>
+      </w:r>
+      <w:proofErr w:type="spellEnd"/>
+      <w:r>
+        <w:t>)</w:t>
       </w:r>
       <w:r>
         <w:t xml:space="preserve"> faite par notre réseau.</w:t>
@@ -2901,6 +2917,7 @@
           <w:rFonts w:eastAsiaTheme="minorEastAsia"/>
         </w:rPr>
       </w:pPr>
+      <w:proofErr w:type="spellStart"/>
       <w:r>
         <w:rPr>
           <w:rFonts w:eastAsiaTheme="minorEastAsia"/>
@@ -2914,6 +2931,7 @@
         </w:rPr>
         <w:t>kj</w:t>
       </w:r>
+      <w:proofErr w:type="spellEnd"/>
       <w:r>
         <w:rPr>
           <w:rFonts w:eastAsiaTheme="minorEastAsia"/>
@@ -2975,6 +2993,7 @@
         </w:rPr>
         <w:t> : la variation à apporter au poids w</w:t>
       </w:r>
+      <w:proofErr w:type="spellStart"/>
       <w:r>
         <w:rPr>
           <w:rFonts w:eastAsiaTheme="minorEastAsia"/>
@@ -2982,6 +3001,7 @@
         </w:rPr>
         <w:t>kj</w:t>
       </w:r>
+      <w:proofErr w:type="spellEnd"/>
     </w:p>
     <w:p>
       <w:pPr>
@@ -3037,6 +3057,7 @@
         </w:rPr>
         <w:t> : la variation à apporter au poids w</w:t>
       </w:r>
+      <w:proofErr w:type="spellStart"/>
       <w:r>
         <w:rPr>
           <w:rFonts w:eastAsiaTheme="minorEastAsia"/>
@@ -3044,6 +3065,7 @@
         </w:rPr>
         <w:t>ij</w:t>
       </w:r>
+      <w:proofErr w:type="spellEnd"/>
     </w:p>
     <w:p>
       <w:pPr>
@@ -3078,7 +3100,11 @@
         </w:rPr>
       </w:pPr>
       <w:r>
-        <w:t xml:space="preserve">A noter que nous introduisons un nouveau paramètre à régler pour notre réseau : </w:t>
+        <w:t>A noter que nous introduisons un nouveau paramètre à régler pour notre réseau </w:t>
+      </w:r>
+      <w:proofErr w:type="gramStart"/>
+      <w:r>
+        <w:t xml:space="preserve">: </w:t>
       </w:r>
       <m:oMath>
         <m:r>
@@ -3092,7 +3118,14 @@
         <w:rPr>
           <w:rFonts w:eastAsiaTheme="minorEastAsia"/>
         </w:rPr>
-        <w:t>, ce paramètre sert à exprimer le fait que les poids synaptiques du réseau ne doivent pas changer du tout au tout à chaque rétropropagation</w:t>
+        <w:t>,</w:t>
+      </w:r>
+      <w:proofErr w:type="gramEnd"/>
+      <w:r>
+        <w:rPr>
+          <w:rFonts w:eastAsiaTheme="minorEastAsia"/>
+        </w:rPr>
+        <w:t xml:space="preserve"> ce paramètre sert à exprimer le fait que les poids synaptiques du réseau ne doivent pas changer du tout au tout à chaque rétropropagation</w:t>
       </w:r>
       <w:r>
         <w:rPr>
@@ -3309,7 +3342,21 @@
           <w:rFonts w:eastAsiaTheme="minorEastAsia"/>
         </w:rPr>
         <w:br/>
-        <w:t>Un réseau de neurones arrive parfaitement à classifier 100 exemples donnés, mais aux 101 exemples, il fait une erreur. S’il n’y avait pas de paramètre d’apprentissage, la valeur des poids synaptiques serait fortement impactée lors de la rétropropagation. Or notre réseau a réussit à classer une très large majorité d’exemple sans se tromper, ce qui signifie qu’il était relativement bien entrainé et donc que les poids synaptiques trouvés était correctes. Ainsi ne pas mettre de constante d’apprentissage viendrais détruire le travail d’apprentissage effectué jusque-là.</w:t>
+        <w:t xml:space="preserve">Un réseau de neurones arrive parfaitement à classifier 100 exemples donnés, mais aux 101 exemples, il fait une erreur. S’il n’y avait pas de paramètre d’apprentissage, la valeur des poids synaptiques serait fortement impactée lors de la rétropropagation. Or notre réseau a </w:t>
+      </w:r>
+      <w:proofErr w:type="spellStart"/>
+      <w:r>
+        <w:rPr>
+          <w:rFonts w:eastAsiaTheme="minorEastAsia"/>
+        </w:rPr>
+        <w:t>réussit</w:t>
+      </w:r>
+      <w:proofErr w:type="spellEnd"/>
+      <w:r>
+        <w:rPr>
+          <w:rFonts w:eastAsiaTheme="minorEastAsia"/>
+        </w:rPr>
+        <w:t xml:space="preserve"> à classer une très large majorité d’exemple sans se tromper, ce qui signifie qu’il était relativement bien entrainé et donc que les poids synaptiques trouvés était correctes. Ainsi ne pas mettre de constante d’apprentissage viendrais détruire le travail d’apprentissage effectué jusque-là.</w:t>
       </w:r>
     </w:p>
     <w:p>
@@ -3790,7 +3837,21 @@
         <w:rPr>
           <w:rFonts w:eastAsiaTheme="minorEastAsia"/>
         </w:rPr>
-        <w:t xml:space="preserve"> soit limite au niveau du temps de stabilisation)</w:t>
+        <w:t xml:space="preserve"> soit limite au niveau du temps de s</w:t>
+      </w:r>
+      <w:proofErr w:type="spellStart"/>
+      <w:r>
+        <w:rPr>
+          <w:rFonts w:eastAsiaTheme="minorEastAsia"/>
+        </w:rPr>
+        <w:t>tabilisation</w:t>
+      </w:r>
+      <w:proofErr w:type="spellEnd"/>
+      <w:r>
+        <w:rPr>
+          <w:rFonts w:eastAsiaTheme="minorEastAsia"/>
+        </w:rPr>
+        <w:t>)</w:t>
       </w:r>
       <w:r>
         <w:rPr>
@@ -3896,8 +3957,18 @@
         </w:r>
       </w:fldSimple>
       <w:r>
-        <w:t>: Temps de stabilisation du MSE en fonction de eta</w:t>
-      </w:r>
+        <w:t xml:space="preserve">: Temps de stabilisation du MSE en fonction </w:t>
+      </w:r>
+      <w:proofErr w:type="gramStart"/>
+      <w:r>
+        <w:t xml:space="preserve">de </w:t>
+      </w:r>
+      <w:proofErr w:type="spellStart"/>
+      <w:r>
+        <w:t>eta</w:t>
+      </w:r>
+      <w:proofErr w:type="spellEnd"/>
+      <w:proofErr w:type="gramEnd"/>
     </w:p>
     <w:tbl>
       <w:tblPr>
@@ -4270,7 +4341,21 @@
         <w:rPr>
           <w:rFonts w:eastAsiaTheme="minorEastAsia"/>
         </w:rPr>
-        <w:t xml:space="preserve"> ni trop grande (pour éviter les oscillations), ni trop petite (pour éviter un temps d’apprentissage trop lent). Pour trouver la valeur optimale pour </w:t>
+        <w:t xml:space="preserve"> ni trop grande (pour éviter les oscillations), ni trop petite (pour éviter un temps d’apprentissage trop lent). Pour trouver la valeur o</w:t>
+      </w:r>
+      <w:proofErr w:type="spellStart"/>
+      <w:r>
+        <w:rPr>
+          <w:rFonts w:eastAsiaTheme="minorEastAsia"/>
+        </w:rPr>
+        <w:t>ptimale</w:t>
+      </w:r>
+      <w:proofErr w:type="spellEnd"/>
+      <w:r>
+        <w:rPr>
+          <w:rFonts w:eastAsiaTheme="minorEastAsia"/>
+        </w:rPr>
+        <w:t xml:space="preserve"> pour </w:t>
       </w:r>
       <m:oMath>
         <m:r>
@@ -4290,8 +4375,16 @@
         <w:rPr>
           <w:rFonts w:eastAsiaTheme="minorEastAsia"/>
         </w:rPr>
-        <w:t xml:space="preserve">(Andrew conseille de faire varier le pas de 0.03 entre chaque valeur de </w:t>
-      </w:r>
+        <w:t xml:space="preserve">(Andrew conseille de faire varier le pas de 0.03 entre chaque valeur </w:t>
+      </w:r>
+      <w:proofErr w:type="gramStart"/>
+      <w:r>
+        <w:rPr>
+          <w:rFonts w:eastAsiaTheme="minorEastAsia"/>
+        </w:rPr>
+        <w:t xml:space="preserve">de </w:t>
+      </w:r>
+      <w:proofErr w:type="gramEnd"/>
       <m:oMath>
         <m:r>
           <w:rPr>
@@ -4397,8 +4490,18 @@
         </w:r>
       </w:fldSimple>
       <w:r>
-        <w:t xml:space="preserve"> : Evolution du MSE pour des valeurs de bonnes valeurs de eta</w:t>
-      </w:r>
+        <w:t xml:space="preserve"> : Evolution du MSE pour des valeurs de bonnes valeurs </w:t>
+      </w:r>
+      <w:proofErr w:type="gramStart"/>
+      <w:r>
+        <w:t xml:space="preserve">de </w:t>
+      </w:r>
+      <w:proofErr w:type="spellStart"/>
+      <w:r>
+        <w:t>eta</w:t>
+      </w:r>
+      <w:proofErr w:type="spellEnd"/>
+      <w:proofErr w:type="gramEnd"/>
     </w:p>
     <w:p>
       <w:r>
@@ -5100,9 +5203,11 @@
             <w:pPr>
               <w:jc w:val="center"/>
             </w:pPr>
+            <w:proofErr w:type="spellStart"/>
             <w:r>
               <w:t>nbTotal</w:t>
             </w:r>
+            <w:proofErr w:type="spellEnd"/>
           </w:p>
         </w:tc>
       </w:tr>
@@ -5434,9 +5539,11 @@
             <w:pPr>
               <w:jc w:val="center"/>
             </w:pPr>
+            <w:proofErr w:type="spellStart"/>
             <w:r>
               <w:t>nbTotal</w:t>
             </w:r>
+            <w:proofErr w:type="spellEnd"/>
           </w:p>
         </w:tc>
       </w:tr>
@@ -5559,7 +5666,15 @@
     </w:p>
     <w:p>
       <w:r>
-        <w:t>Batch plus petit = (pas dans notre cas) réduit les chances de rester dans un min local, augmente les temps d’entrainement</w:t>
+        <w:t xml:space="preserve">Batch plus petit = (pas dans notre cas) réduit les chances de rester dans </w:t>
+      </w:r>
+      <w:proofErr w:type="gramStart"/>
+      <w:r>
+        <w:t>un</w:t>
+      </w:r>
+      <w:proofErr w:type="gramEnd"/>
+      <w:r>
+        <w:t xml:space="preserve"> min local, augmente les temps d’entrainement</w:t>
       </w:r>
     </w:p>
     <w:p/>
@@ -5732,8 +5847,13 @@
       </w:pPr>
       <w:r>
         <w:lastRenderedPageBreak/>
-        <w:t>Pénaliser les poids ayant des valeurs élevée</w:t>
-      </w:r>
+        <w:t xml:space="preserve">Pénaliser les poids ayant des valeurs </w:t>
+      </w:r>
+      <w:proofErr w:type="gramStart"/>
+      <w:r>
+        <w:t>élevée</w:t>
+      </w:r>
+      <w:proofErr w:type="gramEnd"/>
     </w:p>
     <w:p/>
     <w:p>
@@ -6180,8 +6300,13 @@
         </w:numPr>
       </w:pPr>
       <w:r>
-        <w:t>Mise en place du momentum</w:t>
-      </w:r>
+        <w:t xml:space="preserve">Mise en place du </w:t>
+      </w:r>
+      <w:proofErr w:type="spellStart"/>
+      <w:r>
+        <w:t>momentum</w:t>
+      </w:r>
+      <w:proofErr w:type="spellEnd"/>
     </w:p>
     <w:p/>
     <w:p>
@@ -6254,6 +6379,20 @@
       </w:pPr>
       <w:r>
         <w:t>Mise en place d’un paramètre d’apprentissage propre à chaque poids</w:t>
+      </w:r>
+    </w:p>
+    <w:p/>
+    <w:p>
+      <w:r>
+        <w:t xml:space="preserve">Ne pas utiliser la méthode de l’adaptative </w:t>
+      </w:r>
+      <w:proofErr w:type="spellStart"/>
+      <w:r>
+        <w:t>learning</w:t>
+      </w:r>
+      <w:proofErr w:type="spellEnd"/>
+      <w:r>
+        <w:t xml:space="preserve"> rate avec des mini batch, car accélérer la </w:t>
       </w:r>
       <w:bookmarkStart w:id="13" w:name="_GoBack"/>
       <w:bookmarkEnd w:id="13"/>
@@ -8524,8 +8663,8 @@
   </w:compat>
   <w:rsids>
     <w:rsidRoot w:val="00374D09"/>
-    <w:rsid w:val="000B42FA"/>
     <w:rsid w:val="00374D09"/>
+    <w:rsid w:val="007759F3"/>
     <w:rsid w:val="008B4BC2"/>
     <w:rsid w:val="00BC7C88"/>
     <w:rsid w:val="00DB0063"/>
@@ -9304,7 +9443,7 @@
 </file>
 
 <file path=customXml/itemProps1.xml><?xml version="1.0" encoding="utf-8"?>
-<ds:datastoreItem xmlns:ds="http://schemas.openxmlformats.org/officeDocument/2006/customXml" ds:itemID="{1BA07125-4B60-402F-B99A-E69EE5BC06F8}">
+<ds:datastoreItem xmlns:ds="http://schemas.openxmlformats.org/officeDocument/2006/customXml" ds:itemID="{CA838FB9-3421-4230-A943-B309D13491DD}">
   <ds:schemaRefs>
     <ds:schemaRef ds:uri="http://schemas.openxmlformats.org/officeDocument/2006/bibliography"/>
   </ds:schemaRefs>
